--- a/Informationssäkerhet/Gruppuppgift/IT139G_Mall_för_rapport_till_verksamhet.docx
+++ b/Informationssäkerhet/Gruppuppgift/IT139G_Mall_för_rapport_till_verksamhet.docx
@@ -1,6 +1,6 @@
 
 <file path=word/document.xml><?xml version="1.0" encoding="utf-8"?>
-<w:document xmlns:wpc="http://schemas.microsoft.com/office/word/2010/wordprocessingCanvas" xmlns:mo="http://schemas.microsoft.com/office/mac/office/2008/main" xmlns:mc="http://schemas.openxmlformats.org/markup-compatibility/2006" xmlns:mv="urn:schemas-microsoft-com:mac:vml" xmlns:o="urn:schemas-microsoft-com:office:office" xmlns:r="http://schemas.openxmlformats.org/officeDocument/2006/relationships" xmlns:m="http://schemas.openxmlformats.org/officeDocument/2006/math" xmlns:v="urn:schemas-microsoft-com:vml" xmlns:wp14="http://schemas.microsoft.com/office/word/2010/wordprocessingDrawing" xmlns:wp="http://schemas.openxmlformats.org/drawingml/2006/wordprocessingDrawing" xmlns:w10="urn:schemas-microsoft-com:office:word" xmlns:w="http://schemas.openxmlformats.org/wordprocessingml/2006/main" xmlns:w14="http://schemas.microsoft.com/office/word/2010/wordml" xmlns:wpg="http://schemas.microsoft.com/office/word/2010/wordprocessingGroup" xmlns:wpi="http://schemas.microsoft.com/office/word/2010/wordprocessingInk" xmlns:wne="http://schemas.microsoft.com/office/word/2006/wordml" xmlns:wps="http://schemas.microsoft.com/office/word/2010/wordprocessingShape" mc:Ignorable="w14 wp14">
+<w:document xmlns:wpc="http://schemas.microsoft.com/office/word/2010/wordprocessingCanvas" xmlns:cx="http://schemas.microsoft.com/office/drawing/2014/chartex" xmlns:cx1="http://schemas.microsoft.com/office/drawing/2015/9/8/chartex" xmlns:cx2="http://schemas.microsoft.com/office/drawing/2015/10/21/chartex" xmlns:cx3="http://schemas.microsoft.com/office/drawing/2016/5/9/chartex" xmlns:cx4="http://schemas.microsoft.com/office/drawing/2016/5/10/chartex" xmlns:cx5="http://schemas.microsoft.com/office/drawing/2016/5/11/chartex" xmlns:cx6="http://schemas.microsoft.com/office/drawing/2016/5/12/chartex" xmlns:cx7="http://schemas.microsoft.com/office/drawing/2016/5/13/chartex" xmlns:cx8="http://schemas.microsoft.com/office/drawing/2016/5/14/chartex" xmlns:mc="http://schemas.openxmlformats.org/markup-compatibility/2006" xmlns:aink="http://schemas.microsoft.com/office/drawing/2016/ink" xmlns:am3d="http://schemas.microsoft.com/office/drawing/2017/model3d" xmlns:o="urn:schemas-microsoft-com:office:office" xmlns:r="http://schemas.openxmlformats.org/officeDocument/2006/relationships" xmlns:m="http://schemas.openxmlformats.org/officeDocument/2006/math" xmlns:v="urn:schemas-microsoft-com:vml" xmlns:wp14="http://schemas.microsoft.com/office/word/2010/wordprocessingDrawing" xmlns:wp="http://schemas.openxmlformats.org/drawingml/2006/wordprocessingDrawing" xmlns:w10="urn:schemas-microsoft-com:office:word" xmlns:w="http://schemas.openxmlformats.org/wordprocessingml/2006/main" xmlns:w14="http://schemas.microsoft.com/office/word/2010/wordml" xmlns:w15="http://schemas.microsoft.com/office/word/2012/wordml" xmlns:w16cex="http://schemas.microsoft.com/office/word/2018/wordml/cex" xmlns:w16cid="http://schemas.microsoft.com/office/word/2016/wordml/cid" xmlns:w16="http://schemas.microsoft.com/office/word/2018/wordml" xmlns:w16sdtdh="http://schemas.microsoft.com/office/word/2020/wordml/sdtdatahash" xmlns:w16se="http://schemas.microsoft.com/office/word/2015/wordml/symex" xmlns:wpg="http://schemas.microsoft.com/office/word/2010/wordprocessingGroup" xmlns:wpi="http://schemas.microsoft.com/office/word/2010/wordprocessingInk" xmlns:wne="http://schemas.microsoft.com/office/word/2006/wordml" xmlns:wps="http://schemas.microsoft.com/office/word/2010/wordprocessingShape" mc:Ignorable="w14 w15 w16se w16cid w16 w16cex w16sdtdh wp14">
   <w:body>
     <w:p>
       <w:pPr>
@@ -54,39 +54,163 @@
           <w:sz w:val="36"/>
           <w:szCs w:val="36"/>
         </w:rPr>
-        <w:t>Rapport till</w:t>
-      </w:r>
-      <w:bookmarkStart w:id="0" w:name="_GoBack"/>
-      <w:bookmarkEnd w:id="0"/>
-      <w:r>
+        <w:t xml:space="preserve">Rapport till </w:t>
+      </w:r>
+      <w:proofErr w:type="spellStart"/>
+      <w:ins w:id="0" w:author="Anton Karlsson" w:date="2021-05-04T11:21:00Z">
+        <w:r>
+          <w:rPr>
+            <w:sz w:val="36"/>
+            <w:szCs w:val="36"/>
+          </w:rPr>
+          <w:t>L</w:t>
+        </w:r>
+      </w:ins>
+      <w:ins w:id="1" w:author="Anton Karlsson" w:date="2021-05-04T11:22:00Z">
+        <w:r>
+          <w:rPr>
+            <w:sz w:val="36"/>
+            <w:szCs w:val="36"/>
+          </w:rPr>
+          <w:t>y</w:t>
+        </w:r>
+      </w:ins>
+      <w:ins w:id="2" w:author="Anton Karlsson" w:date="2021-05-04T11:21:00Z">
+        <w:r>
+          <w:rPr>
+            <w:sz w:val="36"/>
+            <w:szCs w:val="36"/>
+          </w:rPr>
+          <w:t>r</w:t>
+        </w:r>
+      </w:ins>
+      <w:ins w:id="3" w:author="Anton Karlsson" w:date="2021-05-04T11:22:00Z">
+        <w:r>
+          <w:rPr>
+            <w:sz w:val="36"/>
+            <w:szCs w:val="36"/>
+          </w:rPr>
+          <w:t>e</w:t>
+        </w:r>
+      </w:ins>
+      <w:ins w:id="4" w:author="Anton Karlsson" w:date="2021-05-04T11:21:00Z">
+        <w:r>
+          <w:rPr>
+            <w:sz w:val="36"/>
+            <w:szCs w:val="36"/>
+          </w:rPr>
+          <w:t>stads</w:t>
+        </w:r>
+        <w:proofErr w:type="spellEnd"/>
+        <w:r>
+          <w:rPr>
+            <w:sz w:val="36"/>
+            <w:szCs w:val="36"/>
+          </w:rPr>
+          <w:t xml:space="preserve"> Gjuteri AB</w:t>
+        </w:r>
+      </w:ins>
+      <w:del w:id="5" w:author="Anton Karlsson" w:date="2021-05-04T11:21:00Z">
+        <w:r>
+          <w:rPr>
+            <w:sz w:val="36"/>
+            <w:szCs w:val="36"/>
+          </w:rPr>
+          <w:delText>[verksam</w:delText>
+        </w:r>
+      </w:del>
+      <w:del w:id="6" w:author="Anton Karlsson" w:date="2021-05-04T11:20:00Z">
+        <w:r>
+          <w:rPr>
+            <w:sz w:val="36"/>
+            <w:szCs w:val="36"/>
+          </w:rPr>
+          <w:delText>hetens namn]</w:delText>
+        </w:r>
+      </w:del>
+    </w:p>
+    <w:p>
+      <w:pPr>
         <w:rPr>
           <w:sz w:val="36"/>
           <w:szCs w:val="36"/>
         </w:rPr>
-        <w:t xml:space="preserve"> </w:t>
-      </w:r>
+      </w:pPr>
       <w:r>
         <w:rPr>
           <w:sz w:val="36"/>
           <w:szCs w:val="36"/>
         </w:rPr>
-        <w:t>[verksamhetens namn]</w:t>
-      </w:r>
-    </w:p>
-    <w:p>
-      <w:pPr>
+        <w:t>Informationssäkerhetsstudie genomförd: 20</w:t>
+      </w:r>
+      <w:ins w:id="7" w:author="Anton Karlsson" w:date="2021-05-04T11:21:00Z">
+        <w:r>
+          <w:rPr>
+            <w:sz w:val="36"/>
+            <w:szCs w:val="36"/>
+          </w:rPr>
+          <w:t>21</w:t>
+        </w:r>
+      </w:ins>
+      <w:del w:id="8" w:author="Anton Karlsson" w:date="2021-05-04T11:21:00Z">
+        <w:r>
+          <w:rPr>
+            <w:sz w:val="36"/>
+            <w:szCs w:val="36"/>
+          </w:rPr>
+          <w:delText>1X</w:delText>
+        </w:r>
+      </w:del>
+      <w:r>
         <w:rPr>
           <w:sz w:val="36"/>
           <w:szCs w:val="36"/>
         </w:rPr>
-      </w:pPr>
+        <w:t>-</w:t>
+      </w:r>
+      <w:ins w:id="9" w:author="Anton Karlsson" w:date="2021-05-04T11:21:00Z">
+        <w:r>
+          <w:rPr>
+            <w:sz w:val="36"/>
+            <w:szCs w:val="36"/>
+          </w:rPr>
+          <w:t>04</w:t>
+        </w:r>
+      </w:ins>
+      <w:del w:id="10" w:author="Anton Karlsson" w:date="2021-05-04T11:21:00Z">
+        <w:r>
+          <w:rPr>
+            <w:sz w:val="36"/>
+            <w:szCs w:val="36"/>
+          </w:rPr>
+          <w:delText>XX</w:delText>
+        </w:r>
+      </w:del>
       <w:r>
         <w:rPr>
           <w:sz w:val="36"/>
           <w:szCs w:val="36"/>
         </w:rPr>
-        <w:t>Informationssäkerhetsstudie genomförd: 201X-XX-XX</w:t>
-      </w:r>
+        <w:t>-</w:t>
+      </w:r>
+      <w:ins w:id="11" w:author="Anton Karlsson" w:date="2021-05-04T11:21:00Z">
+        <w:r>
+          <w:rPr>
+            <w:sz w:val="36"/>
+            <w:szCs w:val="36"/>
+          </w:rPr>
+          <w:t>29</w:t>
+        </w:r>
+      </w:ins>
+      <w:del w:id="12" w:author="Anton Karlsson" w:date="2021-05-04T11:21:00Z">
+        <w:r>
+          <w:rPr>
+            <w:sz w:val="36"/>
+            <w:szCs w:val="36"/>
+          </w:rPr>
+          <w:delText>XX</w:delText>
+        </w:r>
+      </w:del>
     </w:p>
     <w:p/>
     <w:p/>
@@ -124,46 +248,122 @@
       <w:pPr>
         <w:ind w:left="4111"/>
       </w:pPr>
+      <w:ins w:id="13" w:author="Anton Karlsson" w:date="2021-05-04T11:22:00Z">
+        <w:r>
+          <w:rPr>
+            <w:sz w:val="24"/>
+            <w:szCs w:val="24"/>
+          </w:rPr>
+          <w:t>Anton Karlsson</w:t>
+        </w:r>
+      </w:ins>
+      <w:del w:id="14" w:author="Anton Karlsson" w:date="2021-05-04T11:22:00Z">
+        <w:r>
+          <w:rPr>
+            <w:sz w:val="24"/>
+            <w:szCs w:val="24"/>
+          </w:rPr>
+          <w:delText>Namn Namn</w:delText>
+        </w:r>
+      </w:del>
       <w:r>
         <w:rPr>
           <w:sz w:val="24"/>
           <w:szCs w:val="24"/>
         </w:rPr>
-        <w:t>Namn Namn, epost</w:t>
-      </w:r>
+        <w:t xml:space="preserve">, </w:t>
+      </w:r>
+      <w:ins w:id="15" w:author="Anton Karlsson" w:date="2021-05-04T11:22:00Z">
+        <w:r>
+          <w:rPr>
+            <w:sz w:val="24"/>
+            <w:szCs w:val="24"/>
+          </w:rPr>
+          <w:t>c20antka@student.his.se</w:t>
+        </w:r>
+      </w:ins>
+      <w:del w:id="16" w:author="Anton Karlsson" w:date="2021-05-04T11:22:00Z">
+        <w:r>
+          <w:rPr>
+            <w:sz w:val="24"/>
+            <w:szCs w:val="24"/>
+          </w:rPr>
+          <w:delText>epost</w:delText>
+        </w:r>
+        <w:r>
+          <w:rPr>
+            <w:sz w:val="24"/>
+            <w:szCs w:val="24"/>
+          </w:rPr>
+          <w:delText>@epost.com</w:delText>
+        </w:r>
+      </w:del>
       <w:r>
         <w:rPr>
           <w:sz w:val="24"/>
           <w:szCs w:val="24"/>
         </w:rPr>
-        <w:t>@epost.com</w:t>
-      </w:r>
+        <w:br/>
+      </w:r>
+      <w:ins w:id="17" w:author="Anton Karlsson" w:date="2021-05-04T11:22:00Z">
+        <w:r>
+          <w:rPr>
+            <w:sz w:val="24"/>
+            <w:szCs w:val="24"/>
+          </w:rPr>
+          <w:t>Lucas Hedlund</w:t>
+        </w:r>
+      </w:ins>
+      <w:del w:id="18" w:author="Anton Karlsson" w:date="2021-05-04T11:22:00Z">
+        <w:r>
+          <w:rPr>
+            <w:sz w:val="24"/>
+            <w:szCs w:val="24"/>
+          </w:rPr>
+          <w:delText>Namn Namn</w:delText>
+        </w:r>
+      </w:del>
+      <w:ins w:id="19" w:author="Anton Karlsson" w:date="2021-05-04T11:22:00Z">
+        <w:r>
+          <w:rPr>
+            <w:sz w:val="24"/>
+            <w:szCs w:val="24"/>
+          </w:rPr>
+          <w:t>, a20luche@student.his.se</w:t>
+        </w:r>
+      </w:ins>
+      <w:del w:id="20" w:author="Anton Karlsson" w:date="2021-05-04T11:22:00Z">
+        <w:r>
+          <w:rPr>
+            <w:sz w:val="24"/>
+            <w:szCs w:val="24"/>
+          </w:rPr>
+          <w:delText>, epost@epost.com</w:delText>
+        </w:r>
+      </w:del>
       <w:r>
         <w:rPr>
           <w:sz w:val="24"/>
           <w:szCs w:val="24"/>
         </w:rPr>
         <w:br/>
-        <w:t>Namn Namn, epost@epost.com</w:t>
-      </w:r>
-      <w:r>
-        <w:rPr>
-          <w:sz w:val="24"/>
-          <w:szCs w:val="24"/>
-        </w:rPr>
-        <w:br/>
-      </w:r>
-      <w:r>
-        <w:rPr>
-          <w:sz w:val="24"/>
-          <w:szCs w:val="24"/>
-        </w:rPr>
-        <w:t>Namn Namn, epost@epost.com</w:t>
-      </w:r>
-    </w:p>
-    <w:p>
-      <w:pPr>
-        <w:pStyle w:val="Heading1"/>
+      </w:r>
+      <w:del w:id="21" w:author="Anton Karlsson" w:date="2021-05-04T11:22:00Z">
+        <w:r>
+          <w:rPr>
+            <w:sz w:val="24"/>
+            <w:szCs w:val="24"/>
+          </w:rPr>
+          <w:delText>Namn Namn, epost@epost.com</w:delText>
+        </w:r>
+      </w:del>
+    </w:p>
+    <w:p>
+      <w:pPr>
+        <w:pStyle w:val="Rubrik1"/>
+        <w:rPr>
+          <w:del w:id="22" w:author="Anton Karlsson" w:date="2021-05-04T11:34:00Z"/>
+        </w:rPr>
       </w:pPr>
       <w:r>
         <w:lastRenderedPageBreak/>
@@ -172,91 +372,216 @@
     </w:p>
     <w:p>
       <w:pPr>
-        <w:rPr>
-          <w:i/>
-        </w:rPr>
-      </w:pPr>
-      <w:r>
-        <w:rPr>
-          <w:i/>
-        </w:rPr>
-        <w:t>[Här beskriver ni varför rapporten har skrivits, hur ni fick kontakt med verksamheten, vem ni kontaktat,</w:t>
-      </w:r>
-      <w:r>
-        <w:rPr>
-          <w:i/>
-        </w:rPr>
-        <w:t xml:space="preserve"> vilken del ni fokuserat på,</w:t>
-      </w:r>
-      <w:r>
-        <w:rPr>
-          <w:i/>
-        </w:rPr>
-        <w:t xml:space="preserve"> hur ni kommunicerat/intervjuat, när, och hur många tillfällen etc. </w:t>
-      </w:r>
-      <w:r>
-        <w:rPr>
-          <w:i/>
-        </w:rPr>
-        <w:t>Dvs</w:t>
-      </w:r>
-      <w:r>
-        <w:rPr>
-          <w:i/>
-        </w:rPr>
-        <w:t xml:space="preserve">. beskriver hur det kommer sig att ni genomförde studien hos verksamheten, och hur </w:t>
-      </w:r>
-      <w:r>
-        <w:rPr>
-          <w:i/>
-        </w:rPr>
-        <w:t>ni genomförde den</w:t>
-      </w:r>
-      <w:r>
-        <w:rPr>
-          <w:i/>
-        </w:rPr>
-        <w:t>.</w:t>
-      </w:r>
-      <w:r>
-        <w:rPr>
-          <w:i/>
-        </w:rPr>
-        <w:t xml:space="preserve"> Notera att ni inte ska lämna in en kopia av denna rapport till Högskolan i Skövde. Ni ska också behandla den med förnuft och försiktighet, dvs. vara försiktiga med vad ni skriver i rapporten och se till att inte sprida den till någon som inte har rätt att läsa den</w:t>
-      </w:r>
-      <w:r>
-        <w:rPr>
-          <w:b/>
-          <w:i/>
-        </w:rPr>
-        <w:t>. Det är ni som personligen ä</w:t>
-      </w:r>
-      <w:r>
-        <w:rPr>
-          <w:b/>
-          <w:i/>
-        </w:rPr>
-        <w:t>r ansvariga för att hantera denn</w:t>
-      </w:r>
-      <w:r>
-        <w:rPr>
-          <w:b/>
-          <w:i/>
-        </w:rPr>
-        <w:t>a information korrekt och med försiktighet</w:t>
-      </w:r>
-      <w:r>
-        <w:rPr>
-          <w:i/>
-        </w:rPr>
-        <w:t>.</w:t>
-      </w:r>
-      <w:r>
-        <w:rPr>
-          <w:i/>
-        </w:rPr>
-        <w:t>]</w:t>
-      </w:r>
+        <w:pStyle w:val="Rubrik1"/>
+        <w:rPr>
+          <w:ins w:id="23" w:author="Anton Karlsson" w:date="2021-05-04T11:23:00Z"/>
+        </w:rPr>
+        <w:pPrChange w:id="24" w:author="Anton Karlsson" w:date="2021-05-04T11:34:00Z">
+          <w:pPr/>
+        </w:pPrChange>
+      </w:pPr>
+      <w:del w:id="25" w:author="Anton Karlsson" w:date="2021-05-04T11:34:00Z">
+        <w:r>
+          <w:delText>[Här beskriver ni varför rapporten har skrivits, hur ni fick kontakt med verksamheten, vem ni kontaktat,</w:delText>
+        </w:r>
+        <w:r>
+          <w:delText xml:space="preserve"> vilken del ni fokuserat på,</w:delText>
+        </w:r>
+        <w:r>
+          <w:delText xml:space="preserve"> hur ni kommunicerat/intervjuat, när, och hur många tillfällen etc. </w:delText>
+        </w:r>
+        <w:r>
+          <w:delText>Dvs</w:delText>
+        </w:r>
+        <w:r>
+          <w:delText xml:space="preserve">. beskriver hur det kommer sig att ni genomförde studien hos verksamheten, och hur </w:delText>
+        </w:r>
+        <w:r>
+          <w:delText>ni genomförde den</w:delText>
+        </w:r>
+        <w:r>
+          <w:delText>.</w:delText>
+        </w:r>
+        <w:r>
+          <w:delText xml:space="preserve"> Notera att ni inte ska lämna in en kopia av denna rapport till Högskolan i Skövde. Ni ska också behandla den med förnuft och försiktighet, dvs. vara försiktiga med vad ni skriver i rapporten och se till att inte sprida den till någon som inte har rätt att läsa den</w:delText>
+        </w:r>
+        <w:r>
+          <w:rPr>
+            <w:b/>
+          </w:rPr>
+          <w:delText>. Det är ni som personligen ä</w:delText>
+        </w:r>
+        <w:r>
+          <w:rPr>
+            <w:b/>
+          </w:rPr>
+          <w:delText>r ansvariga för att hantera denn</w:delText>
+        </w:r>
+        <w:r>
+          <w:rPr>
+            <w:b/>
+          </w:rPr>
+          <w:delText>a information korrekt och med försiktighet</w:delText>
+        </w:r>
+        <w:r>
+          <w:delText>.</w:delText>
+        </w:r>
+        <w:r>
+          <w:delText>]</w:delText>
+        </w:r>
+      </w:del>
+    </w:p>
+    <w:p>
+      <w:pPr>
+        <w:rPr>
+          <w:iCs/>
+          <w:rPrChange w:id="26" w:author="Anton Karlsson" w:date="2021-05-04T11:25:00Z">
+            <w:rPr>
+              <w:i/>
+            </w:rPr>
+          </w:rPrChange>
+        </w:rPr>
+      </w:pPr>
+      <w:ins w:id="27" w:author="Anton Karlsson" w:date="2021-05-04T11:26:00Z">
+        <w:r>
+          <w:rPr>
+            <w:iCs/>
+          </w:rPr>
+          <w:t>Denna rapporten gjordes i samband med en gruppuppgift för Högskolan i Skövde</w:t>
+        </w:r>
+      </w:ins>
+      <w:ins w:id="28" w:author="Anton Karlsson" w:date="2021-05-04T11:27:00Z">
+        <w:r>
+          <w:rPr>
+            <w:iCs/>
+          </w:rPr>
+          <w:t xml:space="preserve">, företaget som valdes ut var </w:t>
+        </w:r>
+        <w:proofErr w:type="spellStart"/>
+        <w:r>
+          <w:rPr>
+            <w:iCs/>
+          </w:rPr>
+          <w:t>Lyrestads</w:t>
+        </w:r>
+        <w:proofErr w:type="spellEnd"/>
+        <w:r>
+          <w:rPr>
+            <w:iCs/>
+          </w:rPr>
+          <w:t xml:space="preserve"> Gjuteri för</w:t>
+        </w:r>
+      </w:ins>
+      <w:ins w:id="29" w:author="Anton Karlsson" w:date="2021-05-04T11:28:00Z">
+        <w:r>
+          <w:rPr>
+            <w:iCs/>
+          </w:rPr>
+          <w:t xml:space="preserve"> att vi hade en nära kontakt på företaget. Vi </w:t>
+        </w:r>
+      </w:ins>
+      <w:ins w:id="30" w:author="Anton Karlsson" w:date="2021-05-04T11:29:00Z">
+        <w:r>
+          <w:rPr>
+            <w:iCs/>
+          </w:rPr>
+          <w:t xml:space="preserve">fokuserade mycket på fysisk säkerhet på grund utav riskerna med gjuteri branschen samt deras säkerhet på nätverk och server där de </w:t>
+        </w:r>
+      </w:ins>
+      <w:ins w:id="31" w:author="Anton Karlsson" w:date="2021-05-04T11:30:00Z">
+        <w:r>
+          <w:rPr>
+            <w:iCs/>
+          </w:rPr>
+          <w:t xml:space="preserve">lagrar sin data. Vi genomförde rapporten genom att åka till </w:t>
+        </w:r>
+        <w:proofErr w:type="spellStart"/>
+        <w:r>
+          <w:rPr>
+            <w:iCs/>
+          </w:rPr>
+          <w:t>Lyrestad</w:t>
+        </w:r>
+        <w:proofErr w:type="spellEnd"/>
+        <w:r>
+          <w:rPr>
+            <w:iCs/>
+          </w:rPr>
+          <w:t xml:space="preserve"> och g</w:t>
+        </w:r>
+      </w:ins>
+      <w:ins w:id="32" w:author="Anton Karlsson" w:date="2021-05-04T11:31:00Z">
+        <w:r>
+          <w:rPr>
+            <w:iCs/>
+          </w:rPr>
+          <w:t>jorde</w:t>
+        </w:r>
+      </w:ins>
+      <w:ins w:id="33" w:author="Anton Karlsson" w:date="2021-05-04T11:30:00Z">
+        <w:r>
+          <w:rPr>
+            <w:iCs/>
+          </w:rPr>
+          <w:t xml:space="preserve"> en intervju på plats</w:t>
+        </w:r>
+      </w:ins>
+      <w:ins w:id="34" w:author="Anton Karlsson" w:date="2021-05-04T11:31:00Z">
+        <w:r>
+          <w:rPr>
+            <w:iCs/>
+          </w:rPr>
+          <w:t xml:space="preserve"> för att få en bra insikt i hur lokaler och område</w:t>
+        </w:r>
+      </w:ins>
+      <w:ins w:id="35" w:author="Anton Karlsson" w:date="2021-05-04T11:32:00Z">
+        <w:r>
+          <w:rPr>
+            <w:iCs/>
+          </w:rPr>
+          <w:t xml:space="preserve"> såg ut samt fabrik. Vi gjorde </w:t>
+        </w:r>
+      </w:ins>
+      <w:ins w:id="36" w:author="Anton Karlsson" w:date="2021-05-04T11:33:00Z">
+        <w:r>
+          <w:rPr>
+            <w:iCs/>
+          </w:rPr>
+          <w:t>rapporten på plats för att det är mycket fysisk säkerhet som är hög prio</w:t>
+        </w:r>
+      </w:ins>
+      <w:ins w:id="37" w:author="Anton Karlsson" w:date="2021-05-04T11:34:00Z">
+        <w:r>
+          <w:rPr>
+            <w:iCs/>
+          </w:rPr>
+          <w:t>ritet</w:t>
+        </w:r>
+      </w:ins>
+      <w:ins w:id="38" w:author="Anton Karlsson" w:date="2021-05-04T11:33:00Z">
+        <w:r>
+          <w:rPr>
+            <w:iCs/>
+          </w:rPr>
+          <w:t xml:space="preserve"> inom gjuteribranschen</w:t>
+        </w:r>
+      </w:ins>
+      <w:ins w:id="39" w:author="Anton Karlsson" w:date="2021-05-04T11:34:00Z">
+        <w:r>
+          <w:rPr>
+            <w:iCs/>
+          </w:rPr>
+          <w:t>,</w:t>
+        </w:r>
+      </w:ins>
+      <w:ins w:id="40" w:author="Anton Karlsson" w:date="2021-05-04T11:33:00Z">
+        <w:r>
+          <w:rPr>
+            <w:iCs/>
+          </w:rPr>
+          <w:t xml:space="preserve"> även om de blir mer och mer tekniska samt behandlar mer data och 3D CAD modeller som behöver lagras säkert.</w:t>
+        </w:r>
+      </w:ins>
     </w:p>
     <w:p>
       <w:pPr>
@@ -273,9 +598,10 @@
     </w:p>
     <w:p>
       <w:pPr>
-        <w:pStyle w:val="Heading1"/>
-      </w:pPr>
-      <w:r>
+        <w:pStyle w:val="Rubrik1"/>
+      </w:pPr>
+      <w:r>
+        <w:lastRenderedPageBreak/>
         <w:t>Övergripande nuläge</w:t>
       </w:r>
     </w:p>
@@ -386,7 +712,7 @@
                     <pic:cNvPicPr/>
                   </pic:nvPicPr>
                   <pic:blipFill>
-                    <a:blip r:embed="rId7">
+                    <a:blip r:embed="rId6">
                       <a:extLst>
                         <a:ext uri="{28A0092B-C50C-407E-A947-70E740481C1C}">
                           <a14:useLocalDpi xmlns:a14="http://schemas.microsoft.com/office/drawing/2010/main" val="0"/>
@@ -424,7 +750,7 @@
     <w:p/>
     <w:p>
       <w:pPr>
-        <w:pStyle w:val="Heading2"/>
+        <w:pStyle w:val="Rubrik2"/>
       </w:pPr>
       <w:r>
         <w:t>Administrativ säkerhet</w:t>
@@ -432,7 +758,7 @@
     </w:p>
     <w:p>
       <w:pPr>
-        <w:pStyle w:val="Heading3"/>
+        <w:pStyle w:val="Rubrik3"/>
       </w:pPr>
       <w:r>
         <w:t>Formell säkerhet</w:t>
@@ -440,7 +766,7 @@
     </w:p>
     <w:p>
       <w:pPr>
-        <w:pStyle w:val="Heading4"/>
+        <w:pStyle w:val="Rubrik4"/>
       </w:pPr>
       <w:r>
         <w:t>Extern</w:t>
@@ -448,12 +774,12 @@
     </w:p>
     <w:p>
       <w:pPr>
-        <w:pStyle w:val="Heading4"/>
-      </w:pPr>
-    </w:p>
-    <w:p>
-      <w:pPr>
-        <w:pStyle w:val="Heading4"/>
+        <w:pStyle w:val="Rubrik4"/>
+      </w:pPr>
+    </w:p>
+    <w:p>
+      <w:pPr>
+        <w:pStyle w:val="Rubrik4"/>
       </w:pPr>
       <w:r>
         <w:t>Intern</w:t>
@@ -461,12 +787,12 @@
     </w:p>
     <w:p>
       <w:pPr>
-        <w:pStyle w:val="Heading3"/>
-      </w:pPr>
-    </w:p>
-    <w:p>
-      <w:pPr>
-        <w:pStyle w:val="Heading3"/>
+        <w:pStyle w:val="Rubrik3"/>
+      </w:pPr>
+    </w:p>
+    <w:p>
+      <w:pPr>
+        <w:pStyle w:val="Rubrik3"/>
       </w:pPr>
       <w:r>
         <w:t>Informell säkerhet</w:t>
@@ -475,7 +801,7 @@
     <w:p/>
     <w:p>
       <w:pPr>
-        <w:pStyle w:val="Heading2"/>
+        <w:pStyle w:val="Rubrik2"/>
       </w:pPr>
       <w:r>
         <w:t>Teknisk säkerhet</w:t>
@@ -484,7 +810,7 @@
     <w:p/>
     <w:p>
       <w:pPr>
-        <w:pStyle w:val="Heading3"/>
+        <w:pStyle w:val="Rubrik3"/>
       </w:pPr>
       <w:r>
         <w:t>IT-säkerhet</w:t>
@@ -493,7 +819,7 @@
     <w:p/>
     <w:p>
       <w:pPr>
-        <w:pStyle w:val="Heading4"/>
+        <w:pStyle w:val="Rubrik4"/>
       </w:pPr>
       <w:r>
         <w:t>Datasäkerhet</w:t>
@@ -502,20 +828,21 @@
     <w:p/>
     <w:p>
       <w:pPr>
-        <w:pStyle w:val="Heading4"/>
-      </w:pPr>
-      <w:r>
+        <w:pStyle w:val="Rubrik4"/>
+      </w:pPr>
+      <w:r>
+        <w:lastRenderedPageBreak/>
         <w:t>Kommunikationssäkerhet</w:t>
       </w:r>
     </w:p>
     <w:p>
       <w:pPr>
-        <w:pStyle w:val="Heading3"/>
-      </w:pPr>
-    </w:p>
-    <w:p>
-      <w:pPr>
-        <w:pStyle w:val="Heading3"/>
+        <w:pStyle w:val="Rubrik3"/>
+      </w:pPr>
+    </w:p>
+    <w:p>
+      <w:pPr>
+        <w:pStyle w:val="Rubrik3"/>
       </w:pPr>
       <w:r>
         <w:t>Fysisk säkerhet</w:t>
@@ -537,9 +864,10 @@
     </w:p>
     <w:p>
       <w:pPr>
-        <w:pStyle w:val="Heading1"/>
-      </w:pPr>
-      <w:r>
+        <w:pStyle w:val="Rubrik1"/>
+      </w:pPr>
+      <w:r>
+        <w:lastRenderedPageBreak/>
         <w:t>Förbättringsförslag</w:t>
       </w:r>
     </w:p>
@@ -631,7 +959,7 @@
     <w:p/>
     <w:p>
       <w:pPr>
-        <w:pStyle w:val="Heading2"/>
+        <w:pStyle w:val="Rubrik2"/>
       </w:pPr>
       <w:r>
         <w:t>Administrativ säkerhet</w:t>
@@ -639,7 +967,7 @@
     </w:p>
     <w:p>
       <w:pPr>
-        <w:pStyle w:val="Heading3"/>
+        <w:pStyle w:val="Rubrik3"/>
       </w:pPr>
       <w:r>
         <w:t>Formell säkerhet</w:t>
@@ -647,7 +975,7 @@
     </w:p>
     <w:p>
       <w:pPr>
-        <w:pStyle w:val="Heading4"/>
+        <w:pStyle w:val="Rubrik4"/>
       </w:pPr>
       <w:r>
         <w:t>Extern</w:t>
@@ -655,12 +983,12 @@
     </w:p>
     <w:p>
       <w:pPr>
-        <w:pStyle w:val="Heading4"/>
-      </w:pPr>
-    </w:p>
-    <w:p>
-      <w:pPr>
-        <w:pStyle w:val="Heading4"/>
+        <w:pStyle w:val="Rubrik4"/>
+      </w:pPr>
+    </w:p>
+    <w:p>
+      <w:pPr>
+        <w:pStyle w:val="Rubrik4"/>
       </w:pPr>
       <w:r>
         <w:t>Intern</w:t>
@@ -668,12 +996,12 @@
     </w:p>
     <w:p>
       <w:pPr>
-        <w:pStyle w:val="Heading3"/>
-      </w:pPr>
-    </w:p>
-    <w:p>
-      <w:pPr>
-        <w:pStyle w:val="Heading3"/>
+        <w:pStyle w:val="Rubrik3"/>
+      </w:pPr>
+    </w:p>
+    <w:p>
+      <w:pPr>
+        <w:pStyle w:val="Rubrik3"/>
       </w:pPr>
       <w:r>
         <w:t>Informell säkerhet</w:t>
@@ -682,7 +1010,7 @@
     <w:p/>
     <w:p>
       <w:pPr>
-        <w:pStyle w:val="Heading2"/>
+        <w:pStyle w:val="Rubrik2"/>
       </w:pPr>
       <w:r>
         <w:t>Teknisk säkerhet</w:t>
@@ -691,7 +1019,7 @@
     <w:p/>
     <w:p>
       <w:pPr>
-        <w:pStyle w:val="Heading3"/>
+        <w:pStyle w:val="Rubrik3"/>
       </w:pPr>
       <w:r>
         <w:t>IT-säkerhet</w:t>
@@ -700,7 +1028,7 @@
     <w:p/>
     <w:p>
       <w:pPr>
-        <w:pStyle w:val="Heading4"/>
+        <w:pStyle w:val="Rubrik4"/>
       </w:pPr>
       <w:r>
         <w:t>Datasäkerhet</w:t>
@@ -709,7 +1037,7 @@
     <w:p/>
     <w:p>
       <w:pPr>
-        <w:pStyle w:val="Heading4"/>
+        <w:pStyle w:val="Rubrik4"/>
       </w:pPr>
       <w:r>
         <w:t>Kommunikationssäkerhet</w:t>
@@ -717,12 +1045,12 @@
     </w:p>
     <w:p>
       <w:pPr>
-        <w:pStyle w:val="Heading3"/>
-      </w:pPr>
-    </w:p>
-    <w:p>
-      <w:pPr>
-        <w:pStyle w:val="Heading3"/>
+        <w:pStyle w:val="Rubrik3"/>
+      </w:pPr>
+    </w:p>
+    <w:p>
+      <w:pPr>
+        <w:pStyle w:val="Rubrik3"/>
       </w:pPr>
       <w:r>
         <w:t>Fysisk säkerhet</w:t>
@@ -744,9 +1072,10 @@
     </w:p>
     <w:p>
       <w:pPr>
-        <w:pStyle w:val="Heading1"/>
-      </w:pPr>
-      <w:r>
+        <w:pStyle w:val="Rubrik1"/>
+      </w:pPr>
+      <w:r>
+        <w:lastRenderedPageBreak/>
         <w:t>Diskussion</w:t>
       </w:r>
     </w:p>
@@ -797,9 +1126,10 @@
     </w:p>
     <w:p>
       <w:pPr>
-        <w:pStyle w:val="Heading1"/>
-      </w:pPr>
-      <w:r>
+        <w:pStyle w:val="Rubrik1"/>
+      </w:pPr>
+      <w:r>
+        <w:lastRenderedPageBreak/>
         <w:t>Referenser</w:t>
       </w:r>
     </w:p>
@@ -858,8 +1188,8 @@
 </file>
 
 <file path=word/numbering.xml><?xml version="1.0" encoding="utf-8"?>
-<w:numbering xmlns:wpc="http://schemas.microsoft.com/office/word/2010/wordprocessingCanvas" xmlns:mo="http://schemas.microsoft.com/office/mac/office/2008/main" xmlns:mc="http://schemas.openxmlformats.org/markup-compatibility/2006" xmlns:mv="urn:schemas-microsoft-com:mac:vml" xmlns:o="urn:schemas-microsoft-com:office:office" xmlns:r="http://schemas.openxmlformats.org/officeDocument/2006/relationships" xmlns:m="http://schemas.openxmlformats.org/officeDocument/2006/math" xmlns:v="urn:schemas-microsoft-com:vml" xmlns:wp14="http://schemas.microsoft.com/office/word/2010/wordprocessingDrawing" xmlns:wp="http://schemas.openxmlformats.org/drawingml/2006/wordprocessingDrawing" xmlns:w10="urn:schemas-microsoft-com:office:word" xmlns:w="http://schemas.openxmlformats.org/wordprocessingml/2006/main" xmlns:w14="http://schemas.microsoft.com/office/word/2010/wordml" xmlns:wpg="http://schemas.microsoft.com/office/word/2010/wordprocessingGroup" xmlns:wpi="http://schemas.microsoft.com/office/word/2010/wordprocessingInk" xmlns:wne="http://schemas.microsoft.com/office/word/2006/wordml" xmlns:wps="http://schemas.microsoft.com/office/word/2010/wordprocessingShape" mc:Ignorable="w14 wp14">
-  <w:abstractNum w:abstractNumId="0">
+<w:numbering xmlns:wpc="http://schemas.microsoft.com/office/word/2010/wordprocessingCanvas" xmlns:cx="http://schemas.microsoft.com/office/drawing/2014/chartex" xmlns:cx1="http://schemas.microsoft.com/office/drawing/2015/9/8/chartex" xmlns:cx2="http://schemas.microsoft.com/office/drawing/2015/10/21/chartex" xmlns:cx3="http://schemas.microsoft.com/office/drawing/2016/5/9/chartex" xmlns:cx4="http://schemas.microsoft.com/office/drawing/2016/5/10/chartex" xmlns:cx5="http://schemas.microsoft.com/office/drawing/2016/5/11/chartex" xmlns:cx6="http://schemas.microsoft.com/office/drawing/2016/5/12/chartex" xmlns:cx7="http://schemas.microsoft.com/office/drawing/2016/5/13/chartex" xmlns:cx8="http://schemas.microsoft.com/office/drawing/2016/5/14/chartex" xmlns:mc="http://schemas.openxmlformats.org/markup-compatibility/2006" xmlns:aink="http://schemas.microsoft.com/office/drawing/2016/ink" xmlns:am3d="http://schemas.microsoft.com/office/drawing/2017/model3d" xmlns:o="urn:schemas-microsoft-com:office:office" xmlns:r="http://schemas.openxmlformats.org/officeDocument/2006/relationships" xmlns:m="http://schemas.openxmlformats.org/officeDocument/2006/math" xmlns:v="urn:schemas-microsoft-com:vml" xmlns:wp14="http://schemas.microsoft.com/office/word/2010/wordprocessingDrawing" xmlns:wp="http://schemas.openxmlformats.org/drawingml/2006/wordprocessingDrawing" xmlns:w10="urn:schemas-microsoft-com:office:word" xmlns:w="http://schemas.openxmlformats.org/wordprocessingml/2006/main" xmlns:w14="http://schemas.microsoft.com/office/word/2010/wordml" xmlns:w15="http://schemas.microsoft.com/office/word/2012/wordml" xmlns:w16cex="http://schemas.microsoft.com/office/word/2018/wordml/cex" xmlns:w16cid="http://schemas.microsoft.com/office/word/2016/wordml/cid" xmlns:w16="http://schemas.microsoft.com/office/word/2018/wordml" xmlns:w16sdtdh="http://schemas.microsoft.com/office/word/2020/wordml/sdtdatahash" xmlns:w16se="http://schemas.microsoft.com/office/word/2015/wordml/symex" xmlns:wpg="http://schemas.microsoft.com/office/word/2010/wordprocessingGroup" xmlns:wpi="http://schemas.microsoft.com/office/word/2010/wordprocessingInk" xmlns:wne="http://schemas.microsoft.com/office/word/2006/wordml" xmlns:wps="http://schemas.microsoft.com/office/word/2010/wordprocessingShape" mc:Ignorable="w14 w15 w16se w16cid w16 w16cex w16sdtdh wp14">
+  <w:abstractNum w:abstractNumId="0" w15:restartNumberingAfterBreak="0">
     <w:nsid w:val="79911088"/>
     <w:multiLevelType w:val="hybridMultilevel"/>
     <w:tmpl w:val="B89254AA"/>
@@ -978,8 +1308,16 @@
 </w:numbering>
 </file>
 
+<file path=word/people.xml><?xml version="1.0" encoding="utf-8"?>
+<w15:people xmlns:wpc="http://schemas.microsoft.com/office/word/2010/wordprocessingCanvas" xmlns:cx="http://schemas.microsoft.com/office/drawing/2014/chartex" xmlns:cx1="http://schemas.microsoft.com/office/drawing/2015/9/8/chartex" xmlns:cx2="http://schemas.microsoft.com/office/drawing/2015/10/21/chartex" xmlns:cx3="http://schemas.microsoft.com/office/drawing/2016/5/9/chartex" xmlns:cx4="http://schemas.microsoft.com/office/drawing/2016/5/10/chartex" xmlns:cx5="http://schemas.microsoft.com/office/drawing/2016/5/11/chartex" xmlns:cx6="http://schemas.microsoft.com/office/drawing/2016/5/12/chartex" xmlns:cx7="http://schemas.microsoft.com/office/drawing/2016/5/13/chartex" xmlns:cx8="http://schemas.microsoft.com/office/drawing/2016/5/14/chartex" xmlns:mc="http://schemas.openxmlformats.org/markup-compatibility/2006" xmlns:aink="http://schemas.microsoft.com/office/drawing/2016/ink" xmlns:am3d="http://schemas.microsoft.com/office/drawing/2017/model3d" xmlns:o="urn:schemas-microsoft-com:office:office" xmlns:r="http://schemas.openxmlformats.org/officeDocument/2006/relationships" xmlns:m="http://schemas.openxmlformats.org/officeDocument/2006/math" xmlns:v="urn:schemas-microsoft-com:vml" xmlns:wp14="http://schemas.microsoft.com/office/word/2010/wordprocessingDrawing" xmlns:wp="http://schemas.openxmlformats.org/drawingml/2006/wordprocessingDrawing" xmlns:w10="urn:schemas-microsoft-com:office:word" xmlns:w="http://schemas.openxmlformats.org/wordprocessingml/2006/main" xmlns:w14="http://schemas.microsoft.com/office/word/2010/wordml" xmlns:w15="http://schemas.microsoft.com/office/word/2012/wordml" xmlns:w16cex="http://schemas.microsoft.com/office/word/2018/wordml/cex" xmlns:w16cid="http://schemas.microsoft.com/office/word/2016/wordml/cid" xmlns:w16="http://schemas.microsoft.com/office/word/2018/wordml" xmlns:w16sdtdh="http://schemas.microsoft.com/office/word/2020/wordml/sdtdatahash" xmlns:w16se="http://schemas.microsoft.com/office/word/2015/wordml/symex" xmlns:wpg="http://schemas.microsoft.com/office/word/2010/wordprocessingGroup" xmlns:wpi="http://schemas.microsoft.com/office/word/2010/wordprocessingInk" xmlns:wne="http://schemas.microsoft.com/office/word/2006/wordml" xmlns:wps="http://schemas.microsoft.com/office/word/2010/wordprocessingShape" mc:Ignorable="w14 w15 w16se w16cid w16 w16cex w16sdtdh wp14">
+  <w15:person w15:author="Anton Karlsson">
+    <w15:presenceInfo w15:providerId="Windows Live" w15:userId="5f06abc4c56d559e"/>
+  </w15:person>
+</w15:people>
+</file>
+
 <file path=word/styles.xml><?xml version="1.0" encoding="utf-8"?>
-<w:styles xmlns:mc="http://schemas.openxmlformats.org/markup-compatibility/2006" xmlns:r="http://schemas.openxmlformats.org/officeDocument/2006/relationships" xmlns:w="http://schemas.openxmlformats.org/wordprocessingml/2006/main" xmlns:w14="http://schemas.microsoft.com/office/word/2010/wordml" mc:Ignorable="w14">
+<w:styles xmlns:mc="http://schemas.openxmlformats.org/markup-compatibility/2006" xmlns:r="http://schemas.openxmlformats.org/officeDocument/2006/relationships" xmlns:w="http://schemas.openxmlformats.org/wordprocessingml/2006/main" xmlns:w14="http://schemas.microsoft.com/office/word/2010/wordml" xmlns:w15="http://schemas.microsoft.com/office/word/2012/wordml" xmlns:w16cex="http://schemas.microsoft.com/office/word/2018/wordml/cex" xmlns:w16cid="http://schemas.microsoft.com/office/word/2016/wordml/cid" xmlns:w16="http://schemas.microsoft.com/office/word/2018/wordml" xmlns:w16sdtdh="http://schemas.microsoft.com/office/word/2020/wordml/sdtdatahash" xmlns:w16se="http://schemas.microsoft.com/office/word/2015/wordml/symex" mc:Ignorable="w14 w15 w16se w16cid w16 w16cex w16sdtdh">
   <w:docDefaults>
     <w:rPrDefault>
       <w:rPr>
@@ -995,155 +1333,390 @@
       </w:pPr>
     </w:pPrDefault>
   </w:docDefaults>
-  <w:latentStyles w:defLockedState="0" w:defUIPriority="99" w:defSemiHidden="1" w:defUnhideWhenUsed="1" w:defQFormat="0" w:count="276">
-    <w:lsdException w:name="Normal" w:semiHidden="0" w:uiPriority="0" w:unhideWhenUsed="0" w:qFormat="1"/>
-    <w:lsdException w:name="heading 1" w:semiHidden="0" w:uiPriority="9" w:unhideWhenUsed="0" w:qFormat="1"/>
-    <w:lsdException w:name="heading 2" w:uiPriority="9" w:qFormat="1"/>
-    <w:lsdException w:name="heading 3" w:uiPriority="9" w:qFormat="1"/>
-    <w:lsdException w:name="heading 4" w:uiPriority="9" w:qFormat="1"/>
-    <w:lsdException w:name="heading 5" w:uiPriority="9" w:qFormat="1"/>
-    <w:lsdException w:name="heading 6" w:uiPriority="9" w:qFormat="1"/>
-    <w:lsdException w:name="heading 7" w:uiPriority="9" w:qFormat="1"/>
-    <w:lsdException w:name="heading 8" w:uiPriority="9" w:qFormat="1"/>
-    <w:lsdException w:name="heading 9" w:uiPriority="9" w:qFormat="1"/>
-    <w:lsdException w:name="toc 1" w:uiPriority="39"/>
-    <w:lsdException w:name="toc 2" w:uiPriority="39"/>
-    <w:lsdException w:name="toc 3" w:uiPriority="39"/>
-    <w:lsdException w:name="toc 4" w:uiPriority="39"/>
-    <w:lsdException w:name="toc 5" w:uiPriority="39"/>
-    <w:lsdException w:name="toc 6" w:uiPriority="39"/>
-    <w:lsdException w:name="toc 7" w:uiPriority="39"/>
-    <w:lsdException w:name="toc 8" w:uiPriority="39"/>
-    <w:lsdException w:name="toc 9" w:uiPriority="39"/>
-    <w:lsdException w:name="caption" w:uiPriority="35"/>
-    <w:lsdException w:name="Title" w:semiHidden="0" w:uiPriority="10" w:unhideWhenUsed="0" w:qFormat="1"/>
-    <w:lsdException w:name="Default Paragraph Font" w:uiPriority="1"/>
-    <w:lsdException w:name="Subtitle" w:semiHidden="0" w:uiPriority="11" w:unhideWhenUsed="0" w:qFormat="1"/>
-    <w:lsdException w:name="Strong" w:semiHidden="0" w:uiPriority="22" w:unhideWhenUsed="0" w:qFormat="1"/>
-    <w:lsdException w:name="Emphasis" w:semiHidden="0" w:uiPriority="20" w:unhideWhenUsed="0" w:qFormat="1"/>
-    <w:lsdException w:name="Table Grid" w:semiHidden="0" w:uiPriority="59" w:unhideWhenUsed="0"/>
-    <w:lsdException w:name="Placeholder Text" w:unhideWhenUsed="0"/>
-    <w:lsdException w:name="No Spacing" w:semiHidden="0" w:uiPriority="1" w:unhideWhenUsed="0" w:qFormat="1"/>
-    <w:lsdException w:name="Light Shading" w:semiHidden="0" w:uiPriority="60" w:unhideWhenUsed="0"/>
-    <w:lsdException w:name="Light List" w:semiHidden="0" w:uiPriority="61" w:unhideWhenUsed="0"/>
-    <w:lsdException w:name="Light Grid" w:semiHidden="0" w:uiPriority="62" w:unhideWhenUsed="0"/>
-    <w:lsdException w:name="Medium Shading 1" w:semiHidden="0" w:uiPriority="63" w:unhideWhenUsed="0"/>
-    <w:lsdException w:name="Medium Shading 2" w:semiHidden="0" w:uiPriority="64" w:unhideWhenUsed="0"/>
-    <w:lsdException w:name="Medium List 1" w:semiHidden="0" w:uiPriority="65" w:unhideWhenUsed="0"/>
-    <w:lsdException w:name="Medium List 2" w:semiHidden="0" w:uiPriority="66" w:unhideWhenUsed="0"/>
-    <w:lsdException w:name="Medium Grid 1" w:semiHidden="0" w:uiPriority="67" w:unhideWhenUsed="0"/>
-    <w:lsdException w:name="Medium Grid 2" w:semiHidden="0" w:uiPriority="68" w:unhideWhenUsed="0"/>
-    <w:lsdException w:name="Medium Grid 3" w:semiHidden="0" w:uiPriority="69" w:unhideWhenUsed="0"/>
-    <w:lsdException w:name="Dark List" w:semiHidden="0" w:uiPriority="70" w:unhideWhenUsed="0"/>
-    <w:lsdException w:name="Colorful Shading" w:semiHidden="0" w:uiPriority="71" w:unhideWhenUsed="0"/>
-    <w:lsdException w:name="Colorful List" w:semiHidden="0" w:uiPriority="72" w:unhideWhenUsed="0"/>
-    <w:lsdException w:name="Colorful Grid" w:semiHidden="0" w:uiPriority="73" w:unhideWhenUsed="0"/>
-    <w:lsdException w:name="Light Shading Accent 1" w:semiHidden="0" w:uiPriority="60" w:unhideWhenUsed="0"/>
-    <w:lsdException w:name="Light List Accent 1" w:semiHidden="0" w:uiPriority="61" w:unhideWhenUsed="0"/>
-    <w:lsdException w:name="Light Grid Accent 1" w:semiHidden="0" w:uiPriority="62" w:unhideWhenUsed="0"/>
-    <w:lsdException w:name="Medium Shading 1 Accent 1" w:semiHidden="0" w:uiPriority="63" w:unhideWhenUsed="0"/>
-    <w:lsdException w:name="Medium Shading 2 Accent 1" w:semiHidden="0" w:uiPriority="64" w:unhideWhenUsed="0"/>
-    <w:lsdException w:name="Medium List 1 Accent 1" w:semiHidden="0" w:uiPriority="65" w:unhideWhenUsed="0"/>
-    <w:lsdException w:name="Revision" w:unhideWhenUsed="0"/>
-    <w:lsdException w:name="List Paragraph" w:semiHidden="0" w:uiPriority="34" w:unhideWhenUsed="0" w:qFormat="1"/>
-    <w:lsdException w:name="Quote" w:semiHidden="0" w:uiPriority="29" w:unhideWhenUsed="0" w:qFormat="1"/>
-    <w:lsdException w:name="Intense Quote" w:semiHidden="0" w:uiPriority="30" w:unhideWhenUsed="0" w:qFormat="1"/>
-    <w:lsdException w:name="Medium List 2 Accent 1" w:semiHidden="0" w:uiPriority="66" w:unhideWhenUsed="0"/>
-    <w:lsdException w:name="Medium Grid 1 Accent 1" w:semiHidden="0" w:uiPriority="67" w:unhideWhenUsed="0"/>
-    <w:lsdException w:name="Medium Grid 2 Accent 1" w:semiHidden="0" w:uiPriority="68" w:unhideWhenUsed="0"/>
-    <w:lsdException w:name="Medium Grid 3 Accent 1" w:semiHidden="0" w:uiPriority="69" w:unhideWhenUsed="0"/>
-    <w:lsdException w:name="Dark List Accent 1" w:semiHidden="0" w:uiPriority="70" w:unhideWhenUsed="0"/>
-    <w:lsdException w:name="Colorful Shading Accent 1" w:semiHidden="0" w:uiPriority="71" w:unhideWhenUsed="0"/>
-    <w:lsdException w:name="Colorful List Accent 1" w:semiHidden="0" w:uiPriority="72" w:unhideWhenUsed="0"/>
-    <w:lsdException w:name="Colorful Grid Accent 1" w:semiHidden="0" w:uiPriority="73" w:unhideWhenUsed="0"/>
-    <w:lsdException w:name="Light Shading Accent 2" w:semiHidden="0" w:uiPriority="60" w:unhideWhenUsed="0"/>
-    <w:lsdException w:name="Light List Accent 2" w:semiHidden="0" w:uiPriority="61" w:unhideWhenUsed="0"/>
-    <w:lsdException w:name="Light Grid Accent 2" w:semiHidden="0" w:uiPriority="62" w:unhideWhenUsed="0"/>
-    <w:lsdException w:name="Medium Shading 1 Accent 2" w:semiHidden="0" w:uiPriority="63" w:unhideWhenUsed="0"/>
-    <w:lsdException w:name="Medium Shading 2 Accent 2" w:semiHidden="0" w:uiPriority="64" w:unhideWhenUsed="0"/>
-    <w:lsdException w:name="Medium List 1 Accent 2" w:semiHidden="0" w:uiPriority="65" w:unhideWhenUsed="0"/>
-    <w:lsdException w:name="Medium List 2 Accent 2" w:semiHidden="0" w:uiPriority="66" w:unhideWhenUsed="0"/>
-    <w:lsdException w:name="Medium Grid 1 Accent 2" w:semiHidden="0" w:uiPriority="67" w:unhideWhenUsed="0"/>
-    <w:lsdException w:name="Medium Grid 2 Accent 2" w:semiHidden="0" w:uiPriority="68" w:unhideWhenUsed="0"/>
-    <w:lsdException w:name="Medium Grid 3 Accent 2" w:semiHidden="0" w:uiPriority="69" w:unhideWhenUsed="0"/>
-    <w:lsdException w:name="Dark List Accent 2" w:semiHidden="0" w:uiPriority="70" w:unhideWhenUsed="0"/>
-    <w:lsdException w:name="Colorful Shading Accent 2" w:semiHidden="0" w:uiPriority="71" w:unhideWhenUsed="0"/>
-    <w:lsdException w:name="Colorful List Accent 2" w:semiHidden="0" w:uiPriority="72" w:unhideWhenUsed="0"/>
-    <w:lsdException w:name="Colorful Grid Accent 2" w:semiHidden="0" w:uiPriority="73" w:unhideWhenUsed="0"/>
-    <w:lsdException w:name="Light Shading Accent 3" w:semiHidden="0" w:uiPriority="60" w:unhideWhenUsed="0"/>
-    <w:lsdException w:name="Light List Accent 3" w:semiHidden="0" w:uiPriority="61" w:unhideWhenUsed="0"/>
-    <w:lsdException w:name="Light Grid Accent 3" w:semiHidden="0" w:uiPriority="62" w:unhideWhenUsed="0"/>
-    <w:lsdException w:name="Medium Shading 1 Accent 3" w:semiHidden="0" w:uiPriority="63" w:unhideWhenUsed="0"/>
-    <w:lsdException w:name="Medium Shading 2 Accent 3" w:semiHidden="0" w:uiPriority="64" w:unhideWhenUsed="0"/>
-    <w:lsdException w:name="Medium List 1 Accent 3" w:semiHidden="0" w:uiPriority="65" w:unhideWhenUsed="0"/>
-    <w:lsdException w:name="Medium List 2 Accent 3" w:semiHidden="0" w:uiPriority="66" w:unhideWhenUsed="0"/>
-    <w:lsdException w:name="Medium Grid 1 Accent 3" w:semiHidden="0" w:uiPriority="67" w:unhideWhenUsed="0"/>
-    <w:lsdException w:name="Medium Grid 2 Accent 3" w:semiHidden="0" w:uiPriority="68" w:unhideWhenUsed="0"/>
-    <w:lsdException w:name="Medium Grid 3 Accent 3" w:semiHidden="0" w:uiPriority="69" w:unhideWhenUsed="0"/>
-    <w:lsdException w:name="Dark List Accent 3" w:semiHidden="0" w:uiPriority="70" w:unhideWhenUsed="0"/>
-    <w:lsdException w:name="Colorful Shading Accent 3" w:semiHidden="0" w:uiPriority="71" w:unhideWhenUsed="0"/>
-    <w:lsdException w:name="Colorful List Accent 3" w:semiHidden="0" w:uiPriority="72" w:unhideWhenUsed="0"/>
-    <w:lsdException w:name="Colorful Grid Accent 3" w:semiHidden="0" w:uiPriority="73" w:unhideWhenUsed="0"/>
-    <w:lsdException w:name="Light Shading Accent 4" w:semiHidden="0" w:uiPriority="60" w:unhideWhenUsed="0"/>
-    <w:lsdException w:name="Light List Accent 4" w:semiHidden="0" w:uiPriority="61" w:unhideWhenUsed="0"/>
-    <w:lsdException w:name="Light Grid Accent 4" w:semiHidden="0" w:uiPriority="62" w:unhideWhenUsed="0"/>
-    <w:lsdException w:name="Medium Shading 1 Accent 4" w:semiHidden="0" w:uiPriority="63" w:unhideWhenUsed="0"/>
-    <w:lsdException w:name="Medium Shading 2 Accent 4" w:semiHidden="0" w:uiPriority="64" w:unhideWhenUsed="0"/>
-    <w:lsdException w:name="Medium List 1 Accent 4" w:semiHidden="0" w:uiPriority="65" w:unhideWhenUsed="0"/>
-    <w:lsdException w:name="Medium List 2 Accent 4" w:semiHidden="0" w:uiPriority="66" w:unhideWhenUsed="0"/>
-    <w:lsdException w:name="Medium Grid 1 Accent 4" w:semiHidden="0" w:uiPriority="67" w:unhideWhenUsed="0"/>
-    <w:lsdException w:name="Medium Grid 2 Accent 4" w:semiHidden="0" w:uiPriority="68" w:unhideWhenUsed="0"/>
-    <w:lsdException w:name="Medium Grid 3 Accent 4" w:semiHidden="0" w:uiPriority="69" w:unhideWhenUsed="0"/>
-    <w:lsdException w:name="Dark List Accent 4" w:semiHidden="0" w:uiPriority="70" w:unhideWhenUsed="0"/>
-    <w:lsdException w:name="Colorful Shading Accent 4" w:semiHidden="0" w:uiPriority="71" w:unhideWhenUsed="0"/>
-    <w:lsdException w:name="Colorful List Accent 4" w:semiHidden="0" w:uiPriority="72" w:unhideWhenUsed="0"/>
-    <w:lsdException w:name="Colorful Grid Accent 4" w:semiHidden="0" w:uiPriority="73" w:unhideWhenUsed="0"/>
-    <w:lsdException w:name="Light Shading Accent 5" w:semiHidden="0" w:uiPriority="60" w:unhideWhenUsed="0"/>
-    <w:lsdException w:name="Light List Accent 5" w:semiHidden="0" w:uiPriority="61" w:unhideWhenUsed="0"/>
-    <w:lsdException w:name="Light Grid Accent 5" w:semiHidden="0" w:uiPriority="62" w:unhideWhenUsed="0"/>
-    <w:lsdException w:name="Medium Shading 1 Accent 5" w:semiHidden="0" w:uiPriority="63" w:unhideWhenUsed="0"/>
-    <w:lsdException w:name="Medium Shading 2 Accent 5" w:semiHidden="0" w:uiPriority="64" w:unhideWhenUsed="0"/>
-    <w:lsdException w:name="Medium List 1 Accent 5" w:semiHidden="0" w:uiPriority="65" w:unhideWhenUsed="0"/>
-    <w:lsdException w:name="Medium List 2 Accent 5" w:semiHidden="0" w:uiPriority="66" w:unhideWhenUsed="0"/>
-    <w:lsdException w:name="Medium Grid 1 Accent 5" w:semiHidden="0" w:uiPriority="67" w:unhideWhenUsed="0"/>
-    <w:lsdException w:name="Medium Grid 2 Accent 5" w:semiHidden="0" w:uiPriority="68" w:unhideWhenUsed="0"/>
-    <w:lsdException w:name="Medium Grid 3 Accent 5" w:semiHidden="0" w:uiPriority="69" w:unhideWhenUsed="0"/>
-    <w:lsdException w:name="Dark List Accent 5" w:semiHidden="0" w:uiPriority="70" w:unhideWhenUsed="0"/>
-    <w:lsdException w:name="Colorful Shading Accent 5" w:semiHidden="0" w:uiPriority="71" w:unhideWhenUsed="0"/>
-    <w:lsdException w:name="Colorful List Accent 5" w:semiHidden="0" w:uiPriority="72" w:unhideWhenUsed="0"/>
-    <w:lsdException w:name="Colorful Grid Accent 5" w:semiHidden="0" w:uiPriority="73" w:unhideWhenUsed="0"/>
-    <w:lsdException w:name="Light Shading Accent 6" w:semiHidden="0" w:uiPriority="60" w:unhideWhenUsed="0"/>
-    <w:lsdException w:name="Light List Accent 6" w:semiHidden="0" w:uiPriority="61" w:unhideWhenUsed="0"/>
-    <w:lsdException w:name="Light Grid Accent 6" w:semiHidden="0" w:uiPriority="62" w:unhideWhenUsed="0"/>
-    <w:lsdException w:name="Medium Shading 1 Accent 6" w:semiHidden="0" w:uiPriority="63" w:unhideWhenUsed="0"/>
-    <w:lsdException w:name="Medium Shading 2 Accent 6" w:semiHidden="0" w:uiPriority="64" w:unhideWhenUsed="0"/>
-    <w:lsdException w:name="Medium List 1 Accent 6" w:semiHidden="0" w:uiPriority="65" w:unhideWhenUsed="0"/>
-    <w:lsdException w:name="Medium List 2 Accent 6" w:semiHidden="0" w:uiPriority="66" w:unhideWhenUsed="0"/>
-    <w:lsdException w:name="Medium Grid 1 Accent 6" w:semiHidden="0" w:uiPriority="67" w:unhideWhenUsed="0"/>
-    <w:lsdException w:name="Medium Grid 2 Accent 6" w:semiHidden="0" w:uiPriority="68" w:unhideWhenUsed="0"/>
-    <w:lsdException w:name="Medium Grid 3 Accent 6" w:semiHidden="0" w:uiPriority="69" w:unhideWhenUsed="0"/>
-    <w:lsdException w:name="Dark List Accent 6" w:semiHidden="0" w:uiPriority="70" w:unhideWhenUsed="0"/>
-    <w:lsdException w:name="Colorful Shading Accent 6" w:semiHidden="0" w:uiPriority="71" w:unhideWhenUsed="0"/>
-    <w:lsdException w:name="Colorful List Accent 6" w:semiHidden="0" w:uiPriority="72" w:unhideWhenUsed="0"/>
-    <w:lsdException w:name="Colorful Grid Accent 6" w:semiHidden="0" w:uiPriority="73" w:unhideWhenUsed="0"/>
-    <w:lsdException w:name="Subtle Emphasis" w:semiHidden="0" w:uiPriority="19" w:unhideWhenUsed="0" w:qFormat="1"/>
-    <w:lsdException w:name="Intense Emphasis" w:semiHidden="0" w:uiPriority="21" w:unhideWhenUsed="0" w:qFormat="1"/>
-    <w:lsdException w:name="Subtle Reference" w:semiHidden="0" w:uiPriority="31" w:unhideWhenUsed="0" w:qFormat="1"/>
-    <w:lsdException w:name="Intense Reference" w:semiHidden="0" w:uiPriority="32" w:unhideWhenUsed="0" w:qFormat="1"/>
-    <w:lsdException w:name="Book Title" w:semiHidden="0" w:uiPriority="33" w:unhideWhenUsed="0" w:qFormat="1"/>
-    <w:lsdException w:name="Bibliography" w:uiPriority="37"/>
-    <w:lsdException w:name="TOC Heading" w:uiPriority="39" w:qFormat="1"/>
+  <w:latentStyles w:defLockedState="0" w:defUIPriority="99" w:defSemiHidden="0" w:defUnhideWhenUsed="0" w:defQFormat="0" w:count="376">
+    <w:lsdException w:name="Normal" w:uiPriority="0" w:qFormat="1"/>
+    <w:lsdException w:name="heading 1" w:uiPriority="9" w:qFormat="1"/>
+    <w:lsdException w:name="heading 2" w:semiHidden="1" w:uiPriority="9" w:unhideWhenUsed="1" w:qFormat="1"/>
+    <w:lsdException w:name="heading 3" w:semiHidden="1" w:uiPriority="9" w:unhideWhenUsed="1" w:qFormat="1"/>
+    <w:lsdException w:name="heading 4" w:semiHidden="1" w:uiPriority="9" w:unhideWhenUsed="1" w:qFormat="1"/>
+    <w:lsdException w:name="heading 5" w:semiHidden="1" w:uiPriority="9" w:unhideWhenUsed="1" w:qFormat="1"/>
+    <w:lsdException w:name="heading 6" w:semiHidden="1" w:uiPriority="9" w:unhideWhenUsed="1" w:qFormat="1"/>
+    <w:lsdException w:name="heading 7" w:semiHidden="1" w:uiPriority="9" w:unhideWhenUsed="1" w:qFormat="1"/>
+    <w:lsdException w:name="heading 8" w:semiHidden="1" w:uiPriority="9" w:unhideWhenUsed="1" w:qFormat="1"/>
+    <w:lsdException w:name="heading 9" w:semiHidden="1" w:uiPriority="9" w:unhideWhenUsed="1" w:qFormat="1"/>
+    <w:lsdException w:name="index 1" w:semiHidden="1" w:unhideWhenUsed="1"/>
+    <w:lsdException w:name="index 2" w:semiHidden="1" w:unhideWhenUsed="1"/>
+    <w:lsdException w:name="index 3" w:semiHidden="1" w:unhideWhenUsed="1"/>
+    <w:lsdException w:name="index 4" w:semiHidden="1" w:unhideWhenUsed="1"/>
+    <w:lsdException w:name="index 5" w:semiHidden="1" w:unhideWhenUsed="1"/>
+    <w:lsdException w:name="index 6" w:semiHidden="1" w:unhideWhenUsed="1"/>
+    <w:lsdException w:name="index 7" w:semiHidden="1" w:unhideWhenUsed="1"/>
+    <w:lsdException w:name="index 8" w:semiHidden="1" w:unhideWhenUsed="1"/>
+    <w:lsdException w:name="index 9" w:semiHidden="1" w:unhideWhenUsed="1"/>
+    <w:lsdException w:name="toc 1" w:semiHidden="1" w:uiPriority="39" w:unhideWhenUsed="1"/>
+    <w:lsdException w:name="toc 2" w:semiHidden="1" w:uiPriority="39" w:unhideWhenUsed="1"/>
+    <w:lsdException w:name="toc 3" w:semiHidden="1" w:uiPriority="39" w:unhideWhenUsed="1"/>
+    <w:lsdException w:name="toc 4" w:semiHidden="1" w:uiPriority="39" w:unhideWhenUsed="1"/>
+    <w:lsdException w:name="toc 5" w:semiHidden="1" w:uiPriority="39" w:unhideWhenUsed="1"/>
+    <w:lsdException w:name="toc 6" w:semiHidden="1" w:uiPriority="39" w:unhideWhenUsed="1"/>
+    <w:lsdException w:name="toc 7" w:semiHidden="1" w:uiPriority="39" w:unhideWhenUsed="1"/>
+    <w:lsdException w:name="toc 8" w:semiHidden="1" w:uiPriority="39" w:unhideWhenUsed="1"/>
+    <w:lsdException w:name="toc 9" w:semiHidden="1" w:uiPriority="39" w:unhideWhenUsed="1"/>
+    <w:lsdException w:name="Normal Indent" w:semiHidden="1" w:unhideWhenUsed="1"/>
+    <w:lsdException w:name="footnote text" w:semiHidden="1" w:unhideWhenUsed="1"/>
+    <w:lsdException w:name="annotation text" w:semiHidden="1" w:unhideWhenUsed="1"/>
+    <w:lsdException w:name="header" w:semiHidden="1" w:unhideWhenUsed="1"/>
+    <w:lsdException w:name="footer" w:semiHidden="1" w:unhideWhenUsed="1"/>
+    <w:lsdException w:name="index heading" w:semiHidden="1" w:unhideWhenUsed="1"/>
+    <w:lsdException w:name="caption" w:semiHidden="1" w:uiPriority="35" w:unhideWhenUsed="1"/>
+    <w:lsdException w:name="table of figures" w:semiHidden="1" w:unhideWhenUsed="1"/>
+    <w:lsdException w:name="envelope address" w:semiHidden="1" w:unhideWhenUsed="1"/>
+    <w:lsdException w:name="envelope return" w:semiHidden="1" w:unhideWhenUsed="1"/>
+    <w:lsdException w:name="footnote reference" w:semiHidden="1" w:unhideWhenUsed="1"/>
+    <w:lsdException w:name="annotation reference" w:semiHidden="1" w:unhideWhenUsed="1"/>
+    <w:lsdException w:name="line number" w:semiHidden="1" w:unhideWhenUsed="1"/>
+    <w:lsdException w:name="page number" w:semiHidden="1" w:unhideWhenUsed="1"/>
+    <w:lsdException w:name="endnote reference" w:semiHidden="1" w:unhideWhenUsed="1"/>
+    <w:lsdException w:name="endnote text" w:semiHidden="1" w:unhideWhenUsed="1"/>
+    <w:lsdException w:name="table of authorities" w:semiHidden="1" w:unhideWhenUsed="1"/>
+    <w:lsdException w:name="macro" w:semiHidden="1" w:unhideWhenUsed="1"/>
+    <w:lsdException w:name="toa heading" w:semiHidden="1" w:unhideWhenUsed="1"/>
+    <w:lsdException w:name="List" w:semiHidden="1" w:unhideWhenUsed="1"/>
+    <w:lsdException w:name="List Bullet" w:semiHidden="1" w:unhideWhenUsed="1"/>
+    <w:lsdException w:name="List Number" w:semiHidden="1" w:unhideWhenUsed="1"/>
+    <w:lsdException w:name="List 2" w:semiHidden="1" w:unhideWhenUsed="1"/>
+    <w:lsdException w:name="List 3" w:semiHidden="1" w:unhideWhenUsed="1"/>
+    <w:lsdException w:name="List 4" w:semiHidden="1" w:unhideWhenUsed="1"/>
+    <w:lsdException w:name="List 5" w:semiHidden="1" w:unhideWhenUsed="1"/>
+    <w:lsdException w:name="List Bullet 2" w:semiHidden="1" w:unhideWhenUsed="1"/>
+    <w:lsdException w:name="List Bullet 3" w:semiHidden="1" w:unhideWhenUsed="1"/>
+    <w:lsdException w:name="List Bullet 4" w:semiHidden="1" w:unhideWhenUsed="1"/>
+    <w:lsdException w:name="List Bullet 5" w:semiHidden="1" w:unhideWhenUsed="1"/>
+    <w:lsdException w:name="List Number 2" w:semiHidden="1" w:unhideWhenUsed="1"/>
+    <w:lsdException w:name="List Number 3" w:semiHidden="1" w:unhideWhenUsed="1"/>
+    <w:lsdException w:name="List Number 4" w:semiHidden="1" w:unhideWhenUsed="1"/>
+    <w:lsdException w:name="List Number 5" w:semiHidden="1" w:unhideWhenUsed="1"/>
+    <w:lsdException w:name="Title" w:uiPriority="10" w:qFormat="1"/>
+    <w:lsdException w:name="Closing" w:semiHidden="1" w:unhideWhenUsed="1"/>
+    <w:lsdException w:name="Signature" w:semiHidden="1" w:unhideWhenUsed="1"/>
+    <w:lsdException w:name="Default Paragraph Font" w:semiHidden="1" w:uiPriority="1" w:unhideWhenUsed="1"/>
+    <w:lsdException w:name="Body Text" w:semiHidden="1" w:unhideWhenUsed="1"/>
+    <w:lsdException w:name="Body Text Indent" w:semiHidden="1" w:unhideWhenUsed="1"/>
+    <w:lsdException w:name="List Continue" w:semiHidden="1" w:unhideWhenUsed="1"/>
+    <w:lsdException w:name="List Continue 2" w:semiHidden="1" w:unhideWhenUsed="1"/>
+    <w:lsdException w:name="List Continue 3" w:semiHidden="1" w:unhideWhenUsed="1"/>
+    <w:lsdException w:name="List Continue 4" w:semiHidden="1" w:unhideWhenUsed="1"/>
+    <w:lsdException w:name="List Continue 5" w:semiHidden="1" w:unhideWhenUsed="1"/>
+    <w:lsdException w:name="Message Header" w:semiHidden="1" w:unhideWhenUsed="1"/>
+    <w:lsdException w:name="Subtitle" w:uiPriority="11" w:qFormat="1"/>
+    <w:lsdException w:name="Salutation" w:semiHidden="1" w:unhideWhenUsed="1"/>
+    <w:lsdException w:name="Date" w:semiHidden="1" w:unhideWhenUsed="1"/>
+    <w:lsdException w:name="Body Text First Indent" w:semiHidden="1" w:unhideWhenUsed="1"/>
+    <w:lsdException w:name="Body Text First Indent 2" w:semiHidden="1" w:unhideWhenUsed="1"/>
+    <w:lsdException w:name="Note Heading" w:semiHidden="1" w:unhideWhenUsed="1"/>
+    <w:lsdException w:name="Body Text 2" w:semiHidden="1" w:unhideWhenUsed="1"/>
+    <w:lsdException w:name="Body Text 3" w:semiHidden="1" w:unhideWhenUsed="1"/>
+    <w:lsdException w:name="Body Text Indent 2" w:semiHidden="1" w:unhideWhenUsed="1"/>
+    <w:lsdException w:name="Body Text Indent 3" w:semiHidden="1" w:unhideWhenUsed="1"/>
+    <w:lsdException w:name="Block Text" w:semiHidden="1" w:unhideWhenUsed="1"/>
+    <w:lsdException w:name="Hyperlink" w:semiHidden="1" w:unhideWhenUsed="1"/>
+    <w:lsdException w:name="FollowedHyperlink" w:semiHidden="1" w:unhideWhenUsed="1"/>
+    <w:lsdException w:name="Strong" w:uiPriority="22" w:qFormat="1"/>
+    <w:lsdException w:name="Emphasis" w:uiPriority="20" w:qFormat="1"/>
+    <w:lsdException w:name="Document Map" w:semiHidden="1" w:unhideWhenUsed="1"/>
+    <w:lsdException w:name="Plain Text" w:semiHidden="1" w:unhideWhenUsed="1"/>
+    <w:lsdException w:name="E-mail Signature" w:semiHidden="1" w:unhideWhenUsed="1"/>
+    <w:lsdException w:name="HTML Top of Form" w:semiHidden="1" w:unhideWhenUsed="1"/>
+    <w:lsdException w:name="HTML Bottom of Form" w:semiHidden="1" w:unhideWhenUsed="1"/>
+    <w:lsdException w:name="Normal (Web)" w:semiHidden="1" w:unhideWhenUsed="1"/>
+    <w:lsdException w:name="HTML Acronym" w:semiHidden="1" w:unhideWhenUsed="1"/>
+    <w:lsdException w:name="HTML Address" w:semiHidden="1" w:unhideWhenUsed="1"/>
+    <w:lsdException w:name="HTML Cite" w:semiHidden="1" w:unhideWhenUsed="1"/>
+    <w:lsdException w:name="HTML Code" w:semiHidden="1" w:unhideWhenUsed="1"/>
+    <w:lsdException w:name="HTML Definition" w:semiHidden="1" w:unhideWhenUsed="1"/>
+    <w:lsdException w:name="HTML Keyboard" w:semiHidden="1" w:unhideWhenUsed="1"/>
+    <w:lsdException w:name="HTML Preformatted" w:semiHidden="1" w:unhideWhenUsed="1"/>
+    <w:lsdException w:name="HTML Sample" w:semiHidden="1" w:unhideWhenUsed="1"/>
+    <w:lsdException w:name="HTML Typewriter" w:semiHidden="1" w:unhideWhenUsed="1"/>
+    <w:lsdException w:name="HTML Variable" w:semiHidden="1" w:unhideWhenUsed="1"/>
+    <w:lsdException w:name="Normal Table" w:semiHidden="1" w:unhideWhenUsed="1"/>
+    <w:lsdException w:name="annotation subject" w:semiHidden="1" w:unhideWhenUsed="1"/>
+    <w:lsdException w:name="No List" w:semiHidden="1" w:unhideWhenUsed="1"/>
+    <w:lsdException w:name="Outline List 1" w:semiHidden="1" w:unhideWhenUsed="1"/>
+    <w:lsdException w:name="Outline List 2" w:semiHidden="1" w:unhideWhenUsed="1"/>
+    <w:lsdException w:name="Outline List 3" w:semiHidden="1" w:unhideWhenUsed="1"/>
+    <w:lsdException w:name="Table Simple 1" w:semiHidden="1" w:unhideWhenUsed="1"/>
+    <w:lsdException w:name="Table Simple 2" w:semiHidden="1" w:unhideWhenUsed="1"/>
+    <w:lsdException w:name="Table Simple 3" w:semiHidden="1" w:unhideWhenUsed="1"/>
+    <w:lsdException w:name="Table Classic 1" w:semiHidden="1" w:unhideWhenUsed="1"/>
+    <w:lsdException w:name="Table Classic 2" w:semiHidden="1" w:unhideWhenUsed="1"/>
+    <w:lsdException w:name="Table Classic 3" w:semiHidden="1" w:unhideWhenUsed="1"/>
+    <w:lsdException w:name="Table Classic 4" w:semiHidden="1" w:unhideWhenUsed="1"/>
+    <w:lsdException w:name="Table Colorful 1" w:semiHidden="1" w:unhideWhenUsed="1"/>
+    <w:lsdException w:name="Table Colorful 2" w:semiHidden="1" w:unhideWhenUsed="1"/>
+    <w:lsdException w:name="Table Colorful 3" w:semiHidden="1" w:unhideWhenUsed="1"/>
+    <w:lsdException w:name="Table Columns 1" w:semiHidden="1" w:unhideWhenUsed="1"/>
+    <w:lsdException w:name="Table Columns 2" w:semiHidden="1" w:unhideWhenUsed="1"/>
+    <w:lsdException w:name="Table Columns 3" w:semiHidden="1" w:unhideWhenUsed="1"/>
+    <w:lsdException w:name="Table Columns 4" w:semiHidden="1" w:unhideWhenUsed="1"/>
+    <w:lsdException w:name="Table Columns 5" w:semiHidden="1" w:unhideWhenUsed="1"/>
+    <w:lsdException w:name="Table Grid 1" w:semiHidden="1" w:unhideWhenUsed="1"/>
+    <w:lsdException w:name="Table Grid 2" w:semiHidden="1" w:unhideWhenUsed="1"/>
+    <w:lsdException w:name="Table Grid 3" w:semiHidden="1" w:unhideWhenUsed="1"/>
+    <w:lsdException w:name="Table Grid 4" w:semiHidden="1" w:unhideWhenUsed="1"/>
+    <w:lsdException w:name="Table Grid 5" w:semiHidden="1" w:unhideWhenUsed="1"/>
+    <w:lsdException w:name="Table Grid 6" w:semiHidden="1" w:unhideWhenUsed="1"/>
+    <w:lsdException w:name="Table Grid 7" w:semiHidden="1" w:unhideWhenUsed="1"/>
+    <w:lsdException w:name="Table Grid 8" w:semiHidden="1" w:unhideWhenUsed="1"/>
+    <w:lsdException w:name="Table List 1" w:semiHidden="1" w:unhideWhenUsed="1"/>
+    <w:lsdException w:name="Table List 2" w:semiHidden="1" w:unhideWhenUsed="1"/>
+    <w:lsdException w:name="Table List 3" w:semiHidden="1" w:unhideWhenUsed="1"/>
+    <w:lsdException w:name="Table List 4" w:semiHidden="1" w:unhideWhenUsed="1"/>
+    <w:lsdException w:name="Table List 5" w:semiHidden="1" w:unhideWhenUsed="1"/>
+    <w:lsdException w:name="Table List 6" w:semiHidden="1" w:unhideWhenUsed="1"/>
+    <w:lsdException w:name="Table List 7" w:semiHidden="1" w:unhideWhenUsed="1"/>
+    <w:lsdException w:name="Table List 8" w:semiHidden="1" w:unhideWhenUsed="1"/>
+    <w:lsdException w:name="Table 3D effects 1" w:semiHidden="1" w:unhideWhenUsed="1"/>
+    <w:lsdException w:name="Table 3D effects 2" w:semiHidden="1" w:unhideWhenUsed="1"/>
+    <w:lsdException w:name="Table 3D effects 3" w:semiHidden="1" w:unhideWhenUsed="1"/>
+    <w:lsdException w:name="Table Contemporary" w:semiHidden="1" w:unhideWhenUsed="1"/>
+    <w:lsdException w:name="Table Elegant" w:semiHidden="1" w:unhideWhenUsed="1"/>
+    <w:lsdException w:name="Table Professional" w:semiHidden="1" w:unhideWhenUsed="1"/>
+    <w:lsdException w:name="Table Subtle 1" w:semiHidden="1" w:unhideWhenUsed="1"/>
+    <w:lsdException w:name="Table Subtle 2" w:semiHidden="1" w:unhideWhenUsed="1"/>
+    <w:lsdException w:name="Table Web 1" w:semiHidden="1" w:unhideWhenUsed="1"/>
+    <w:lsdException w:name="Table Web 2" w:semiHidden="1" w:unhideWhenUsed="1"/>
+    <w:lsdException w:name="Table Web 3" w:semiHidden="1" w:unhideWhenUsed="1"/>
+    <w:lsdException w:name="Balloon Text" w:semiHidden="1" w:unhideWhenUsed="1"/>
+    <w:lsdException w:name="Table Grid" w:uiPriority="59"/>
+    <w:lsdException w:name="Table Theme" w:semiHidden="1" w:unhideWhenUsed="1"/>
+    <w:lsdException w:name="Placeholder Text" w:semiHidden="1"/>
+    <w:lsdException w:name="No Spacing" w:uiPriority="1" w:qFormat="1"/>
+    <w:lsdException w:name="Light Shading" w:uiPriority="60"/>
+    <w:lsdException w:name="Light List" w:uiPriority="61"/>
+    <w:lsdException w:name="Light Grid" w:uiPriority="62"/>
+    <w:lsdException w:name="Medium Shading 1" w:uiPriority="63"/>
+    <w:lsdException w:name="Medium Shading 2" w:uiPriority="64"/>
+    <w:lsdException w:name="Medium List 1" w:uiPriority="65"/>
+    <w:lsdException w:name="Medium List 2" w:uiPriority="66"/>
+    <w:lsdException w:name="Medium Grid 1" w:uiPriority="67"/>
+    <w:lsdException w:name="Medium Grid 2" w:uiPriority="68"/>
+    <w:lsdException w:name="Medium Grid 3" w:uiPriority="69"/>
+    <w:lsdException w:name="Dark List" w:uiPriority="70"/>
+    <w:lsdException w:name="Colorful Shading" w:uiPriority="71"/>
+    <w:lsdException w:name="Colorful List" w:uiPriority="72"/>
+    <w:lsdException w:name="Colorful Grid" w:uiPriority="73"/>
+    <w:lsdException w:name="Light Shading Accent 1" w:uiPriority="60"/>
+    <w:lsdException w:name="Light List Accent 1" w:uiPriority="61"/>
+    <w:lsdException w:name="Light Grid Accent 1" w:uiPriority="62"/>
+    <w:lsdException w:name="Medium Shading 1 Accent 1" w:uiPriority="63"/>
+    <w:lsdException w:name="Medium Shading 2 Accent 1" w:uiPriority="64"/>
+    <w:lsdException w:name="Medium List 1 Accent 1" w:uiPriority="65"/>
+    <w:lsdException w:name="Revision" w:semiHidden="1"/>
+    <w:lsdException w:name="List Paragraph" w:uiPriority="34" w:qFormat="1"/>
+    <w:lsdException w:name="Quote" w:uiPriority="29" w:qFormat="1"/>
+    <w:lsdException w:name="Intense Quote" w:uiPriority="30" w:qFormat="1"/>
+    <w:lsdException w:name="Medium List 2 Accent 1" w:uiPriority="66"/>
+    <w:lsdException w:name="Medium Grid 1 Accent 1" w:uiPriority="67"/>
+    <w:lsdException w:name="Medium Grid 2 Accent 1" w:uiPriority="68"/>
+    <w:lsdException w:name="Medium Grid 3 Accent 1" w:uiPriority="69"/>
+    <w:lsdException w:name="Dark List Accent 1" w:uiPriority="70"/>
+    <w:lsdException w:name="Colorful Shading Accent 1" w:uiPriority="71"/>
+    <w:lsdException w:name="Colorful List Accent 1" w:uiPriority="72"/>
+    <w:lsdException w:name="Colorful Grid Accent 1" w:uiPriority="73"/>
+    <w:lsdException w:name="Light Shading Accent 2" w:uiPriority="60"/>
+    <w:lsdException w:name="Light List Accent 2" w:uiPriority="61"/>
+    <w:lsdException w:name="Light Grid Accent 2" w:uiPriority="62"/>
+    <w:lsdException w:name="Medium Shading 1 Accent 2" w:uiPriority="63"/>
+    <w:lsdException w:name="Medium Shading 2 Accent 2" w:uiPriority="64"/>
+    <w:lsdException w:name="Medium List 1 Accent 2" w:uiPriority="65"/>
+    <w:lsdException w:name="Medium List 2 Accent 2" w:uiPriority="66"/>
+    <w:lsdException w:name="Medium Grid 1 Accent 2" w:uiPriority="67"/>
+    <w:lsdException w:name="Medium Grid 2 Accent 2" w:uiPriority="68"/>
+    <w:lsdException w:name="Medium Grid 3 Accent 2" w:uiPriority="69"/>
+    <w:lsdException w:name="Dark List Accent 2" w:uiPriority="70"/>
+    <w:lsdException w:name="Colorful Shading Accent 2" w:uiPriority="71"/>
+    <w:lsdException w:name="Colorful List Accent 2" w:uiPriority="72"/>
+    <w:lsdException w:name="Colorful Grid Accent 2" w:uiPriority="73"/>
+    <w:lsdException w:name="Light Shading Accent 3" w:uiPriority="60"/>
+    <w:lsdException w:name="Light List Accent 3" w:uiPriority="61"/>
+    <w:lsdException w:name="Light Grid Accent 3" w:uiPriority="62"/>
+    <w:lsdException w:name="Medium Shading 1 Accent 3" w:uiPriority="63"/>
+    <w:lsdException w:name="Medium Shading 2 Accent 3" w:uiPriority="64"/>
+    <w:lsdException w:name="Medium List 1 Accent 3" w:uiPriority="65"/>
+    <w:lsdException w:name="Medium List 2 Accent 3" w:uiPriority="66"/>
+    <w:lsdException w:name="Medium Grid 1 Accent 3" w:uiPriority="67"/>
+    <w:lsdException w:name="Medium Grid 2 Accent 3" w:uiPriority="68"/>
+    <w:lsdException w:name="Medium Grid 3 Accent 3" w:uiPriority="69"/>
+    <w:lsdException w:name="Dark List Accent 3" w:uiPriority="70"/>
+    <w:lsdException w:name="Colorful Shading Accent 3" w:uiPriority="71"/>
+    <w:lsdException w:name="Colorful List Accent 3" w:uiPriority="72"/>
+    <w:lsdException w:name="Colorful Grid Accent 3" w:uiPriority="73"/>
+    <w:lsdException w:name="Light Shading Accent 4" w:uiPriority="60"/>
+    <w:lsdException w:name="Light List Accent 4" w:uiPriority="61"/>
+    <w:lsdException w:name="Light Grid Accent 4" w:uiPriority="62"/>
+    <w:lsdException w:name="Medium Shading 1 Accent 4" w:uiPriority="63"/>
+    <w:lsdException w:name="Medium Shading 2 Accent 4" w:uiPriority="64"/>
+    <w:lsdException w:name="Medium List 1 Accent 4" w:uiPriority="65"/>
+    <w:lsdException w:name="Medium List 2 Accent 4" w:uiPriority="66"/>
+    <w:lsdException w:name="Medium Grid 1 Accent 4" w:uiPriority="67"/>
+    <w:lsdException w:name="Medium Grid 2 Accent 4" w:uiPriority="68"/>
+    <w:lsdException w:name="Medium Grid 3 Accent 4" w:uiPriority="69"/>
+    <w:lsdException w:name="Dark List Accent 4" w:uiPriority="70"/>
+    <w:lsdException w:name="Colorful Shading Accent 4" w:uiPriority="71"/>
+    <w:lsdException w:name="Colorful List Accent 4" w:uiPriority="72"/>
+    <w:lsdException w:name="Colorful Grid Accent 4" w:uiPriority="73"/>
+    <w:lsdException w:name="Light Shading Accent 5" w:uiPriority="60"/>
+    <w:lsdException w:name="Light List Accent 5" w:uiPriority="61"/>
+    <w:lsdException w:name="Light Grid Accent 5" w:uiPriority="62"/>
+    <w:lsdException w:name="Medium Shading 1 Accent 5" w:uiPriority="63"/>
+    <w:lsdException w:name="Medium Shading 2 Accent 5" w:uiPriority="64"/>
+    <w:lsdException w:name="Medium List 1 Accent 5" w:uiPriority="65"/>
+    <w:lsdException w:name="Medium List 2 Accent 5" w:uiPriority="66"/>
+    <w:lsdException w:name="Medium Grid 1 Accent 5" w:uiPriority="67"/>
+    <w:lsdException w:name="Medium Grid 2 Accent 5" w:uiPriority="68"/>
+    <w:lsdException w:name="Medium Grid 3 Accent 5" w:uiPriority="69"/>
+    <w:lsdException w:name="Dark List Accent 5" w:uiPriority="70"/>
+    <w:lsdException w:name="Colorful Shading Accent 5" w:uiPriority="71"/>
+    <w:lsdException w:name="Colorful List Accent 5" w:uiPriority="72"/>
+    <w:lsdException w:name="Colorful Grid Accent 5" w:uiPriority="73"/>
+    <w:lsdException w:name="Light Shading Accent 6" w:uiPriority="60"/>
+    <w:lsdException w:name="Light List Accent 6" w:uiPriority="61"/>
+    <w:lsdException w:name="Light Grid Accent 6" w:uiPriority="62"/>
+    <w:lsdException w:name="Medium Shading 1 Accent 6" w:uiPriority="63"/>
+    <w:lsdException w:name="Medium Shading 2 Accent 6" w:uiPriority="64"/>
+    <w:lsdException w:name="Medium List 1 Accent 6" w:uiPriority="65"/>
+    <w:lsdException w:name="Medium List 2 Accent 6" w:uiPriority="66"/>
+    <w:lsdException w:name="Medium Grid 1 Accent 6" w:uiPriority="67"/>
+    <w:lsdException w:name="Medium Grid 2 Accent 6" w:uiPriority="68"/>
+    <w:lsdException w:name="Medium Grid 3 Accent 6" w:uiPriority="69"/>
+    <w:lsdException w:name="Dark List Accent 6" w:uiPriority="70"/>
+    <w:lsdException w:name="Colorful Shading Accent 6" w:uiPriority="71"/>
+    <w:lsdException w:name="Colorful List Accent 6" w:uiPriority="72"/>
+    <w:lsdException w:name="Colorful Grid Accent 6" w:uiPriority="73"/>
+    <w:lsdException w:name="Subtle Emphasis" w:uiPriority="19" w:qFormat="1"/>
+    <w:lsdException w:name="Intense Emphasis" w:uiPriority="21" w:qFormat="1"/>
+    <w:lsdException w:name="Subtle Reference" w:uiPriority="31" w:qFormat="1"/>
+    <w:lsdException w:name="Intense Reference" w:uiPriority="32" w:qFormat="1"/>
+    <w:lsdException w:name="Book Title" w:uiPriority="33" w:qFormat="1"/>
+    <w:lsdException w:name="Bibliography" w:semiHidden="1" w:uiPriority="37" w:unhideWhenUsed="1"/>
+    <w:lsdException w:name="TOC Heading" w:semiHidden="1" w:uiPriority="39" w:unhideWhenUsed="1" w:qFormat="1"/>
+    <w:lsdException w:name="Plain Table 5" w:semiHidden="1" w:unhideWhenUsed="1"/>
+    <w:lsdException w:name="Grid Table Light" w:semiHidden="1" w:unhideWhenUsed="1"/>
+    <w:lsdException w:name="Grid Table 1 Light" w:semiHidden="1" w:unhideWhenUsed="1"/>
+    <w:lsdException w:name="Grid Table 2" w:semiHidden="1" w:unhideWhenUsed="1"/>
+    <w:lsdException w:name="Grid Table 3" w:semiHidden="1" w:unhideWhenUsed="1"/>
+    <w:lsdException w:name="Grid Table 4" w:uiPriority="49"/>
+    <w:lsdException w:name="Grid Table 5 Dark" w:uiPriority="50"/>
+    <w:lsdException w:name="Grid Table 6 Colorful" w:uiPriority="51"/>
+    <w:lsdException w:name="Grid Table 7 Colorful" w:uiPriority="52"/>
+    <w:lsdException w:name="Grid Table 1 Light Accent 1" w:uiPriority="46"/>
+    <w:lsdException w:name="Grid Table 2 Accent 1" w:uiPriority="47"/>
+    <w:lsdException w:name="Grid Table 3 Accent 1" w:uiPriority="48"/>
+    <w:lsdException w:name="Grid Table 4 Accent 1" w:uiPriority="49"/>
+    <w:lsdException w:name="Grid Table 5 Dark Accent 1" w:uiPriority="50"/>
+    <w:lsdException w:name="Grid Table 6 Colorful Accent 1" w:uiPriority="51"/>
+    <w:lsdException w:name="Grid Table 7 Colorful Accent 1" w:uiPriority="52"/>
+    <w:lsdException w:name="Grid Table 1 Light Accent 2" w:uiPriority="46"/>
+    <w:lsdException w:name="Grid Table 2 Accent 2" w:uiPriority="47"/>
+    <w:lsdException w:name="Grid Table 3 Accent 2" w:uiPriority="48"/>
+    <w:lsdException w:name="Grid Table 4 Accent 2" w:uiPriority="49"/>
+    <w:lsdException w:name="Grid Table 5 Dark Accent 2" w:uiPriority="50"/>
+    <w:lsdException w:name="Grid Table 6 Colorful Accent 2" w:uiPriority="51"/>
+    <w:lsdException w:name="Grid Table 7 Colorful Accent 2" w:uiPriority="52"/>
+    <w:lsdException w:name="Grid Table 1 Light Accent 3" w:uiPriority="46"/>
+    <w:lsdException w:name="Grid Table 2 Accent 3" w:uiPriority="47"/>
+    <w:lsdException w:name="Grid Table 3 Accent 3" w:uiPriority="48"/>
+    <w:lsdException w:name="Grid Table 4 Accent 3" w:uiPriority="49"/>
+    <w:lsdException w:name="Grid Table 5 Dark Accent 3" w:uiPriority="50"/>
+    <w:lsdException w:name="Grid Table 6 Colorful Accent 3" w:uiPriority="51"/>
+    <w:lsdException w:name="Grid Table 7 Colorful Accent 3" w:uiPriority="52"/>
+    <w:lsdException w:name="Grid Table 1 Light Accent 4" w:uiPriority="46"/>
+    <w:lsdException w:name="Grid Table 2 Accent 4" w:uiPriority="47"/>
+    <w:lsdException w:name="Grid Table 3 Accent 4" w:uiPriority="48"/>
+    <w:lsdException w:name="Grid Table 4 Accent 4" w:uiPriority="49"/>
+    <w:lsdException w:name="Grid Table 5 Dark Accent 4" w:uiPriority="50"/>
+    <w:lsdException w:name="Grid Table 6 Colorful Accent 4" w:uiPriority="51"/>
+    <w:lsdException w:name="Grid Table 7 Colorful Accent 4" w:uiPriority="52"/>
+    <w:lsdException w:name="Grid Table 1 Light Accent 5" w:uiPriority="46"/>
+    <w:lsdException w:name="Grid Table 2 Accent 5" w:uiPriority="47"/>
+    <w:lsdException w:name="Grid Table 3 Accent 5" w:uiPriority="48"/>
+    <w:lsdException w:name="Grid Table 4 Accent 5" w:uiPriority="49"/>
+    <w:lsdException w:name="Grid Table 5 Dark Accent 5" w:uiPriority="50"/>
+    <w:lsdException w:name="Grid Table 6 Colorful Accent 5" w:uiPriority="51"/>
+    <w:lsdException w:name="Grid Table 7 Colorful Accent 5" w:uiPriority="52"/>
+    <w:lsdException w:name="Grid Table 1 Light Accent 6" w:uiPriority="46"/>
+    <w:lsdException w:name="Grid Table 2 Accent 6" w:uiPriority="47"/>
+    <w:lsdException w:name="Grid Table 3 Accent 6" w:uiPriority="48"/>
+    <w:lsdException w:name="Grid Table 4 Accent 6" w:uiPriority="49"/>
+    <w:lsdException w:name="Grid Table 5 Dark Accent 6" w:uiPriority="50"/>
+    <w:lsdException w:name="Grid Table 6 Colorful Accent 6" w:uiPriority="51"/>
+    <w:lsdException w:name="Grid Table 7 Colorful Accent 6" w:uiPriority="52"/>
+    <w:lsdException w:name="List Table 1 Light" w:uiPriority="46"/>
+    <w:lsdException w:name="List Table 2" w:uiPriority="47"/>
+    <w:lsdException w:name="List Table 3" w:uiPriority="48"/>
+    <w:lsdException w:name="List Table 4" w:uiPriority="49"/>
+    <w:lsdException w:name="List Table 5 Dark" w:uiPriority="50"/>
+    <w:lsdException w:name="List Table 6 Colorful" w:uiPriority="51"/>
+    <w:lsdException w:name="List Table 7 Colorful" w:uiPriority="52"/>
+    <w:lsdException w:name="List Table 1 Light Accent 1" w:uiPriority="46"/>
+    <w:lsdException w:name="List Table 2 Accent 1" w:uiPriority="47"/>
+    <w:lsdException w:name="List Table 3 Accent 1" w:uiPriority="48"/>
+    <w:lsdException w:name="List Table 4 Accent 1" w:uiPriority="49"/>
+    <w:lsdException w:name="List Table 5 Dark Accent 1" w:uiPriority="50"/>
+    <w:lsdException w:name="List Table 6 Colorful Accent 1" w:uiPriority="51"/>
+    <w:lsdException w:name="List Table 7 Colorful Accent 1" w:uiPriority="52"/>
+    <w:lsdException w:name="List Table 1 Light Accent 2" w:uiPriority="46"/>
+    <w:lsdException w:name="List Table 2 Accent 2" w:uiPriority="47"/>
+    <w:lsdException w:name="List Table 3 Accent 2" w:uiPriority="48"/>
+    <w:lsdException w:name="List Table 4 Accent 2" w:uiPriority="49"/>
+    <w:lsdException w:name="List Table 5 Dark Accent 2" w:uiPriority="50"/>
+    <w:lsdException w:name="List Table 6 Colorful Accent 2" w:uiPriority="51"/>
+    <w:lsdException w:name="List Table 7 Colorful Accent 2" w:uiPriority="52"/>
+    <w:lsdException w:name="List Table 1 Light Accent 3" w:uiPriority="46"/>
+    <w:lsdException w:name="List Table 2 Accent 3" w:uiPriority="47"/>
+    <w:lsdException w:name="List Table 3 Accent 3" w:uiPriority="48"/>
+    <w:lsdException w:name="List Table 4 Accent 3" w:uiPriority="49"/>
+    <w:lsdException w:name="List Table 5 Dark Accent 3" w:uiPriority="50"/>
+    <w:lsdException w:name="List Table 6 Colorful Accent 3" w:uiPriority="51"/>
+    <w:lsdException w:name="List Table 7 Colorful Accent 3" w:uiPriority="52"/>
+    <w:lsdException w:name="List Table 1 Light Accent 4" w:uiPriority="46"/>
+    <w:lsdException w:name="List Table 2 Accent 4" w:uiPriority="47"/>
+    <w:lsdException w:name="List Table 3 Accent 4" w:uiPriority="48"/>
+    <w:lsdException w:name="List Table 4 Accent 4" w:uiPriority="49"/>
+    <w:lsdException w:name="List Table 5 Dark Accent 4" w:uiPriority="50"/>
+    <w:lsdException w:name="List Table 6 Colorful Accent 4" w:uiPriority="51"/>
+    <w:lsdException w:name="List Table 7 Colorful Accent 4" w:uiPriority="52"/>
+    <w:lsdException w:name="List Table 1 Light Accent 5" w:uiPriority="46"/>
+    <w:lsdException w:name="List Table 2 Accent 5" w:uiPriority="47"/>
+    <w:lsdException w:name="List Table 3 Accent 5" w:uiPriority="48"/>
+    <w:lsdException w:name="List Table 4 Accent 5" w:uiPriority="49"/>
+    <w:lsdException w:name="List Table 5 Dark Accent 5" w:uiPriority="50"/>
+    <w:lsdException w:name="List Table 6 Colorful Accent 5" w:uiPriority="51"/>
+    <w:lsdException w:name="List Table 7 Colorful Accent 5" w:uiPriority="52"/>
+    <w:lsdException w:name="List Table 1 Light Accent 6" w:uiPriority="46"/>
+    <w:lsdException w:name="List Table 2 Accent 6" w:uiPriority="47"/>
+    <w:lsdException w:name="List Table 3 Accent 6" w:uiPriority="48"/>
+    <w:lsdException w:name="List Table 4 Accent 6" w:uiPriority="49"/>
+    <w:lsdException w:name="List Table 5 Dark Accent 6" w:uiPriority="50"/>
+    <w:lsdException w:name="List Table 6 Colorful Accent 6" w:uiPriority="51"/>
+    <w:lsdException w:name="List Table 7 Colorful Accent 6" w:uiPriority="52"/>
+    <w:lsdException w:name="Mention" w:semiHidden="1" w:unhideWhenUsed="1"/>
+    <w:lsdException w:name="Smart Hyperlink" w:semiHidden="1" w:unhideWhenUsed="1"/>
+    <w:lsdException w:name="Hashtag" w:semiHidden="1" w:unhideWhenUsed="1"/>
+    <w:lsdException w:name="Unresolved Mention" w:semiHidden="1" w:unhideWhenUsed="1"/>
+    <w:lsdException w:name="Smart Link" w:semiHidden="1" w:unhideWhenUsed="1"/>
   </w:latentStyles>
   <w:style w:type="paragraph" w:default="1" w:styleId="Normal">
     <w:name w:val="Normal"/>
     <w:qFormat/>
     <w:rsid w:val="00AD62C8"/>
   </w:style>
-  <w:style w:type="paragraph" w:styleId="Heading1">
+  <w:style w:type="paragraph" w:styleId="Rubrik1">
     <w:name w:val="heading 1"/>
     <w:basedOn w:val="Normal"/>
     <w:next w:val="Normal"/>
-    <w:link w:val="Heading1Char"/>
+    <w:link w:val="Rubrik1Char"/>
     <w:uiPriority w:val="9"/>
     <w:qFormat/>
     <w:rsid w:val="00AD62C8"/>
@@ -1159,11 +1732,11 @@
       <w:szCs w:val="36"/>
     </w:rPr>
   </w:style>
-  <w:style w:type="paragraph" w:styleId="Heading2">
+  <w:style w:type="paragraph" w:styleId="Rubrik2">
     <w:name w:val="heading 2"/>
     <w:basedOn w:val="Normal"/>
     <w:next w:val="Normal"/>
-    <w:link w:val="Heading2Char"/>
+    <w:link w:val="Rubrik2Char"/>
     <w:uiPriority w:val="9"/>
     <w:unhideWhenUsed/>
     <w:qFormat/>
@@ -1178,11 +1751,11 @@
       <w:szCs w:val="28"/>
     </w:rPr>
   </w:style>
-  <w:style w:type="paragraph" w:styleId="Heading3">
+  <w:style w:type="paragraph" w:styleId="Rubrik3">
     <w:name w:val="heading 3"/>
     <w:basedOn w:val="Normal"/>
     <w:next w:val="Normal"/>
-    <w:link w:val="Heading3Char"/>
+    <w:link w:val="Rubrik3Char"/>
     <w:uiPriority w:val="9"/>
     <w:unhideWhenUsed/>
     <w:qFormat/>
@@ -1200,11 +1773,11 @@
       <w:szCs w:val="26"/>
     </w:rPr>
   </w:style>
-  <w:style w:type="paragraph" w:styleId="Heading4">
+  <w:style w:type="paragraph" w:styleId="Rubrik4">
     <w:name w:val="heading 4"/>
     <w:basedOn w:val="Normal"/>
     <w:next w:val="Normal"/>
-    <w:link w:val="Heading4Char"/>
+    <w:link w:val="Rubrik4Char"/>
     <w:uiPriority w:val="9"/>
     <w:unhideWhenUsed/>
     <w:qFormat/>
@@ -1221,11 +1794,11 @@
       <w:szCs w:val="24"/>
     </w:rPr>
   </w:style>
-  <w:style w:type="paragraph" w:styleId="Heading5">
+  <w:style w:type="paragraph" w:styleId="Rubrik5">
     <w:name w:val="heading 5"/>
     <w:basedOn w:val="Normal"/>
     <w:next w:val="Normal"/>
-    <w:link w:val="Heading5Char"/>
+    <w:link w:val="Rubrik5Char"/>
     <w:uiPriority w:val="9"/>
     <w:semiHidden/>
     <w:unhideWhenUsed/>
@@ -1242,11 +1815,11 @@
       <w:szCs w:val="24"/>
     </w:rPr>
   </w:style>
-  <w:style w:type="paragraph" w:styleId="Heading6">
+  <w:style w:type="paragraph" w:styleId="Rubrik6">
     <w:name w:val="heading 6"/>
     <w:basedOn w:val="Normal"/>
     <w:next w:val="Normal"/>
-    <w:link w:val="Heading6Char"/>
+    <w:link w:val="Rubrik6Char"/>
     <w:uiPriority w:val="9"/>
     <w:semiHidden/>
     <w:unhideWhenUsed/>
@@ -1264,11 +1837,11 @@
       <w:spacing w:val="5"/>
     </w:rPr>
   </w:style>
-  <w:style w:type="paragraph" w:styleId="Heading7">
+  <w:style w:type="paragraph" w:styleId="Rubrik7">
     <w:name w:val="heading 7"/>
     <w:basedOn w:val="Normal"/>
     <w:next w:val="Normal"/>
-    <w:link w:val="Heading7Char"/>
+    <w:link w:val="Rubrik7Char"/>
     <w:uiPriority w:val="9"/>
     <w:semiHidden/>
     <w:unhideWhenUsed/>
@@ -1288,11 +1861,11 @@
       <w:szCs w:val="20"/>
     </w:rPr>
   </w:style>
-  <w:style w:type="paragraph" w:styleId="Heading8">
+  <w:style w:type="paragraph" w:styleId="Rubrik8">
     <w:name w:val="heading 8"/>
     <w:basedOn w:val="Normal"/>
     <w:next w:val="Normal"/>
-    <w:link w:val="Heading8Char"/>
+    <w:link w:val="Rubrik8Char"/>
     <w:uiPriority w:val="9"/>
     <w:semiHidden/>
     <w:unhideWhenUsed/>
@@ -1310,11 +1883,11 @@
       <w:szCs w:val="20"/>
     </w:rPr>
   </w:style>
-  <w:style w:type="paragraph" w:styleId="Heading9">
+  <w:style w:type="paragraph" w:styleId="Rubrik9">
     <w:name w:val="heading 9"/>
     <w:basedOn w:val="Normal"/>
     <w:next w:val="Normal"/>
-    <w:link w:val="Heading9Char"/>
+    <w:link w:val="Rubrik9Char"/>
     <w:uiPriority w:val="9"/>
     <w:semiHidden/>
     <w:unhideWhenUsed/>
@@ -1334,13 +1907,13 @@
       <w:szCs w:val="18"/>
     </w:rPr>
   </w:style>
-  <w:style w:type="character" w:default="1" w:styleId="DefaultParagraphFont">
+  <w:style w:type="character" w:default="1" w:styleId="Standardstycketeckensnitt">
     <w:name w:val="Default Paragraph Font"/>
     <w:uiPriority w:val="1"/>
     <w:semiHidden/>
     <w:unhideWhenUsed/>
   </w:style>
-  <w:style w:type="table" w:default="1" w:styleId="TableNormal">
+  <w:style w:type="table" w:default="1" w:styleId="Normaltabell">
     <w:name w:val="Normal Table"/>
     <w:uiPriority w:val="99"/>
     <w:semiHidden/>
@@ -1355,16 +1928,16 @@
       </w:tblCellMar>
     </w:tblPr>
   </w:style>
-  <w:style w:type="numbering" w:default="1" w:styleId="NoList">
+  <w:style w:type="numbering" w:default="1" w:styleId="Ingenlista">
     <w:name w:val="No List"/>
     <w:uiPriority w:val="99"/>
     <w:semiHidden/>
     <w:unhideWhenUsed/>
   </w:style>
-  <w:style w:type="paragraph" w:styleId="BalloonText">
+  <w:style w:type="paragraph" w:styleId="Ballongtext">
     <w:name w:val="Balloon Text"/>
     <w:basedOn w:val="Normal"/>
-    <w:link w:val="BalloonTextChar"/>
+    <w:link w:val="BallongtextChar"/>
     <w:uiPriority w:val="99"/>
     <w:semiHidden/>
     <w:unhideWhenUsed/>
@@ -1375,10 +1948,10 @@
       <w:szCs w:val="18"/>
     </w:rPr>
   </w:style>
-  <w:style w:type="character" w:customStyle="1" w:styleId="BalloonTextChar">
-    <w:name w:val="Balloon Text Char"/>
-    <w:basedOn w:val="DefaultParagraphFont"/>
-    <w:link w:val="BalloonText"/>
+  <w:style w:type="character" w:customStyle="1" w:styleId="BallongtextChar">
+    <w:name w:val="Ballongtext Char"/>
+    <w:basedOn w:val="Standardstycketeckensnitt"/>
+    <w:link w:val="Ballongtext"/>
     <w:uiPriority w:val="99"/>
     <w:semiHidden/>
     <w:rsid w:val="006B6475"/>
@@ -1388,10 +1961,10 @@
       <w:szCs w:val="18"/>
     </w:rPr>
   </w:style>
-  <w:style w:type="character" w:customStyle="1" w:styleId="Heading1Char">
-    <w:name w:val="Heading 1 Char"/>
-    <w:basedOn w:val="DefaultParagraphFont"/>
-    <w:link w:val="Heading1"/>
+  <w:style w:type="character" w:customStyle="1" w:styleId="Rubrik1Char">
+    <w:name w:val="Rubrik 1 Char"/>
+    <w:basedOn w:val="Standardstycketeckensnitt"/>
+    <w:link w:val="Rubrik1"/>
     <w:uiPriority w:val="9"/>
     <w:rsid w:val="00AD62C8"/>
     <w:rPr>
@@ -1401,10 +1974,10 @@
       <w:szCs w:val="36"/>
     </w:rPr>
   </w:style>
-  <w:style w:type="character" w:customStyle="1" w:styleId="Heading2Char">
-    <w:name w:val="Heading 2 Char"/>
-    <w:basedOn w:val="DefaultParagraphFont"/>
-    <w:link w:val="Heading2"/>
+  <w:style w:type="character" w:customStyle="1" w:styleId="Rubrik2Char">
+    <w:name w:val="Rubrik 2 Char"/>
+    <w:basedOn w:val="Standardstycketeckensnitt"/>
+    <w:link w:val="Rubrik2"/>
     <w:uiPriority w:val="9"/>
     <w:rsid w:val="00AD62C8"/>
     <w:rPr>
@@ -1413,10 +1986,10 @@
       <w:szCs w:val="28"/>
     </w:rPr>
   </w:style>
-  <w:style w:type="character" w:customStyle="1" w:styleId="Heading3Char">
-    <w:name w:val="Heading 3 Char"/>
-    <w:basedOn w:val="DefaultParagraphFont"/>
-    <w:link w:val="Heading3"/>
+  <w:style w:type="character" w:customStyle="1" w:styleId="Rubrik3Char">
+    <w:name w:val="Rubrik 3 Char"/>
+    <w:basedOn w:val="Standardstycketeckensnitt"/>
+    <w:link w:val="Rubrik3"/>
     <w:uiPriority w:val="9"/>
     <w:rsid w:val="00AD62C8"/>
     <w:rPr>
@@ -1428,10 +2001,10 @@
       <w:szCs w:val="26"/>
     </w:rPr>
   </w:style>
-  <w:style w:type="character" w:customStyle="1" w:styleId="Heading4Char">
-    <w:name w:val="Heading 4 Char"/>
-    <w:basedOn w:val="DefaultParagraphFont"/>
-    <w:link w:val="Heading4"/>
+  <w:style w:type="character" w:customStyle="1" w:styleId="Rubrik4Char">
+    <w:name w:val="Rubrik 4 Char"/>
+    <w:basedOn w:val="Standardstycketeckensnitt"/>
+    <w:link w:val="Rubrik4"/>
     <w:uiPriority w:val="9"/>
     <w:rsid w:val="00AD62C8"/>
     <w:rPr>
@@ -1442,10 +2015,10 @@
       <w:szCs w:val="24"/>
     </w:rPr>
   </w:style>
-  <w:style w:type="character" w:customStyle="1" w:styleId="Heading5Char">
-    <w:name w:val="Heading 5 Char"/>
-    <w:basedOn w:val="DefaultParagraphFont"/>
-    <w:link w:val="Heading5"/>
+  <w:style w:type="character" w:customStyle="1" w:styleId="Rubrik5Char">
+    <w:name w:val="Rubrik 5 Char"/>
+    <w:basedOn w:val="Standardstycketeckensnitt"/>
+    <w:link w:val="Rubrik5"/>
     <w:uiPriority w:val="9"/>
     <w:semiHidden/>
     <w:rsid w:val="00AD62C8"/>
@@ -1456,10 +2029,10 @@
       <w:szCs w:val="24"/>
     </w:rPr>
   </w:style>
-  <w:style w:type="character" w:customStyle="1" w:styleId="Heading6Char">
-    <w:name w:val="Heading 6 Char"/>
-    <w:basedOn w:val="DefaultParagraphFont"/>
-    <w:link w:val="Heading6"/>
+  <w:style w:type="character" w:customStyle="1" w:styleId="Rubrik6Char">
+    <w:name w:val="Rubrik 6 Char"/>
+    <w:basedOn w:val="Standardstycketeckensnitt"/>
+    <w:link w:val="Rubrik6"/>
     <w:uiPriority w:val="9"/>
     <w:semiHidden/>
     <w:rsid w:val="00AD62C8"/>
@@ -1471,10 +2044,10 @@
       <w:shd w:val="clear" w:color="auto" w:fill="FFFFFF" w:themeFill="background1"/>
     </w:rPr>
   </w:style>
-  <w:style w:type="character" w:customStyle="1" w:styleId="Heading7Char">
-    <w:name w:val="Heading 7 Char"/>
-    <w:basedOn w:val="DefaultParagraphFont"/>
-    <w:link w:val="Heading7"/>
+  <w:style w:type="character" w:customStyle="1" w:styleId="Rubrik7Char">
+    <w:name w:val="Rubrik 7 Char"/>
+    <w:basedOn w:val="Standardstycketeckensnitt"/>
+    <w:link w:val="Rubrik7"/>
     <w:uiPriority w:val="9"/>
     <w:semiHidden/>
     <w:rsid w:val="00AD62C8"/>
@@ -1488,10 +2061,10 @@
       <w:szCs w:val="20"/>
     </w:rPr>
   </w:style>
-  <w:style w:type="character" w:customStyle="1" w:styleId="Heading8Char">
-    <w:name w:val="Heading 8 Char"/>
-    <w:basedOn w:val="DefaultParagraphFont"/>
-    <w:link w:val="Heading8"/>
+  <w:style w:type="character" w:customStyle="1" w:styleId="Rubrik8Char">
+    <w:name w:val="Rubrik 8 Char"/>
+    <w:basedOn w:val="Standardstycketeckensnitt"/>
+    <w:link w:val="Rubrik8"/>
     <w:uiPriority w:val="9"/>
     <w:semiHidden/>
     <w:rsid w:val="00AD62C8"/>
@@ -1503,10 +2076,10 @@
       <w:szCs w:val="20"/>
     </w:rPr>
   </w:style>
-  <w:style w:type="character" w:customStyle="1" w:styleId="Heading9Char">
-    <w:name w:val="Heading 9 Char"/>
-    <w:basedOn w:val="DefaultParagraphFont"/>
-    <w:link w:val="Heading9"/>
+  <w:style w:type="character" w:customStyle="1" w:styleId="Rubrik9Char">
+    <w:name w:val="Rubrik 9 Char"/>
+    <w:basedOn w:val="Standardstycketeckensnitt"/>
+    <w:link w:val="Rubrik9"/>
     <w:uiPriority w:val="9"/>
     <w:semiHidden/>
     <w:rsid w:val="00AD62C8"/>
@@ -1520,7 +2093,7 @@
       <w:szCs w:val="18"/>
     </w:rPr>
   </w:style>
-  <w:style w:type="paragraph" w:styleId="Caption">
+  <w:style w:type="paragraph" w:styleId="Beskrivning">
     <w:name w:val="caption"/>
     <w:basedOn w:val="Normal"/>
     <w:next w:val="Normal"/>
@@ -1539,11 +2112,11 @@
       <w:szCs w:val="18"/>
     </w:rPr>
   </w:style>
-  <w:style w:type="paragraph" w:styleId="Title">
+  <w:style w:type="paragraph" w:styleId="Rubrik">
     <w:name w:val="Title"/>
     <w:basedOn w:val="Normal"/>
     <w:next w:val="Normal"/>
-    <w:link w:val="TitleChar"/>
+    <w:link w:val="RubrikChar"/>
     <w:uiPriority w:val="10"/>
     <w:qFormat/>
     <w:rsid w:val="00AD62C8"/>
@@ -1557,10 +2130,10 @@
       <w:szCs w:val="52"/>
     </w:rPr>
   </w:style>
-  <w:style w:type="character" w:customStyle="1" w:styleId="TitleChar">
-    <w:name w:val="Title Char"/>
-    <w:basedOn w:val="DefaultParagraphFont"/>
-    <w:link w:val="Title"/>
+  <w:style w:type="character" w:customStyle="1" w:styleId="RubrikChar">
+    <w:name w:val="Rubrik Char"/>
+    <w:basedOn w:val="Standardstycketeckensnitt"/>
+    <w:link w:val="Rubrik"/>
     <w:uiPriority w:val="10"/>
     <w:rsid w:val="00AD62C8"/>
     <w:rPr>
@@ -1569,11 +2142,11 @@
       <w:szCs w:val="52"/>
     </w:rPr>
   </w:style>
-  <w:style w:type="paragraph" w:styleId="Subtitle">
+  <w:style w:type="paragraph" w:styleId="Underrubrik">
     <w:name w:val="Subtitle"/>
     <w:basedOn w:val="Normal"/>
     <w:next w:val="Normal"/>
-    <w:link w:val="SubtitleChar"/>
+    <w:link w:val="UnderrubrikChar"/>
     <w:uiPriority w:val="11"/>
     <w:qFormat/>
     <w:rsid w:val="00AD62C8"/>
@@ -1586,10 +2159,10 @@
       <w:szCs w:val="28"/>
     </w:rPr>
   </w:style>
-  <w:style w:type="character" w:customStyle="1" w:styleId="SubtitleChar">
-    <w:name w:val="Subtitle Char"/>
-    <w:basedOn w:val="DefaultParagraphFont"/>
-    <w:link w:val="Subtitle"/>
+  <w:style w:type="character" w:customStyle="1" w:styleId="UnderrubrikChar">
+    <w:name w:val="Underrubrik Char"/>
+    <w:basedOn w:val="Standardstycketeckensnitt"/>
+    <w:link w:val="Underrubrik"/>
     <w:uiPriority w:val="11"/>
     <w:rsid w:val="00AD62C8"/>
     <w:rPr>
@@ -1601,7 +2174,7 @@
       <w:szCs w:val="28"/>
     </w:rPr>
   </w:style>
-  <w:style w:type="character" w:styleId="Strong">
+  <w:style w:type="character" w:styleId="Stark">
     <w:name w:val="Strong"/>
     <w:uiPriority w:val="22"/>
     <w:qFormat/>
@@ -1611,7 +2184,7 @@
       <w:bCs/>
     </w:rPr>
   </w:style>
-  <w:style w:type="character" w:styleId="Emphasis">
+  <w:style w:type="character" w:styleId="Betoning">
     <w:name w:val="Emphasis"/>
     <w:uiPriority w:val="20"/>
     <w:qFormat/>
@@ -1624,10 +2197,10 @@
       <w:spacing w:val="10"/>
     </w:rPr>
   </w:style>
-  <w:style w:type="paragraph" w:styleId="NoSpacing">
+  <w:style w:type="paragraph" w:styleId="Ingetavstnd">
     <w:name w:val="No Spacing"/>
     <w:basedOn w:val="Normal"/>
-    <w:link w:val="NoSpacingChar"/>
+    <w:link w:val="IngetavstndChar"/>
     <w:uiPriority w:val="1"/>
     <w:qFormat/>
     <w:rsid w:val="00AD62C8"/>
@@ -1635,14 +2208,14 @@
       <w:spacing w:after="0" w:line="240" w:lineRule="auto"/>
     </w:pPr>
   </w:style>
-  <w:style w:type="character" w:customStyle="1" w:styleId="NoSpacingChar">
-    <w:name w:val="No Spacing Char"/>
-    <w:basedOn w:val="DefaultParagraphFont"/>
-    <w:link w:val="NoSpacing"/>
+  <w:style w:type="character" w:customStyle="1" w:styleId="IngetavstndChar">
+    <w:name w:val="Inget avstånd Char"/>
+    <w:basedOn w:val="Standardstycketeckensnitt"/>
+    <w:link w:val="Ingetavstnd"/>
     <w:uiPriority w:val="1"/>
     <w:rsid w:val="00AD62C8"/>
   </w:style>
-  <w:style w:type="paragraph" w:styleId="ListParagraph">
+  <w:style w:type="paragraph" w:styleId="Liststycke">
     <w:name w:val="List Paragraph"/>
     <w:basedOn w:val="Normal"/>
     <w:uiPriority w:val="34"/>
@@ -1653,11 +2226,11 @@
       <w:contextualSpacing/>
     </w:pPr>
   </w:style>
-  <w:style w:type="paragraph" w:styleId="Quote">
+  <w:style w:type="paragraph" w:styleId="Citat">
     <w:name w:val="Quote"/>
     <w:basedOn w:val="Normal"/>
     <w:next w:val="Normal"/>
-    <w:link w:val="QuoteChar"/>
+    <w:link w:val="CitatChar"/>
     <w:uiPriority w:val="29"/>
     <w:qFormat/>
     <w:rsid w:val="00AD62C8"/>
@@ -1666,10 +2239,10 @@
       <w:iCs/>
     </w:rPr>
   </w:style>
-  <w:style w:type="character" w:customStyle="1" w:styleId="QuoteChar">
-    <w:name w:val="Quote Char"/>
-    <w:basedOn w:val="DefaultParagraphFont"/>
-    <w:link w:val="Quote"/>
+  <w:style w:type="character" w:customStyle="1" w:styleId="CitatChar">
+    <w:name w:val="Citat Char"/>
+    <w:basedOn w:val="Standardstycketeckensnitt"/>
+    <w:link w:val="Citat"/>
     <w:uiPriority w:val="29"/>
     <w:rsid w:val="00AD62C8"/>
     <w:rPr>
@@ -1677,11 +2250,11 @@
       <w:iCs/>
     </w:rPr>
   </w:style>
-  <w:style w:type="paragraph" w:styleId="IntenseQuote">
+  <w:style w:type="paragraph" w:styleId="Starktcitat">
     <w:name w:val="Intense Quote"/>
     <w:basedOn w:val="Normal"/>
     <w:next w:val="Normal"/>
-    <w:link w:val="IntenseQuoteChar"/>
+    <w:link w:val="StarktcitatChar"/>
     <w:uiPriority w:val="30"/>
     <w:qFormat/>
     <w:rsid w:val="00AD62C8"/>
@@ -1699,10 +2272,10 @@
       <w:iCs/>
     </w:rPr>
   </w:style>
-  <w:style w:type="character" w:customStyle="1" w:styleId="IntenseQuoteChar">
-    <w:name w:val="Intense Quote Char"/>
-    <w:basedOn w:val="DefaultParagraphFont"/>
-    <w:link w:val="IntenseQuote"/>
+  <w:style w:type="character" w:customStyle="1" w:styleId="StarktcitatChar">
+    <w:name w:val="Starkt citat Char"/>
+    <w:basedOn w:val="Standardstycketeckensnitt"/>
+    <w:link w:val="Starktcitat"/>
     <w:uiPriority w:val="30"/>
     <w:rsid w:val="00AD62C8"/>
     <w:rPr>
@@ -1710,7 +2283,7 @@
       <w:iCs/>
     </w:rPr>
   </w:style>
-  <w:style w:type="character" w:styleId="SubtleEmphasis">
+  <w:style w:type="character" w:styleId="Diskretbetoning">
     <w:name w:val="Subtle Emphasis"/>
     <w:uiPriority w:val="19"/>
     <w:qFormat/>
@@ -1720,7 +2293,7 @@
       <w:iCs/>
     </w:rPr>
   </w:style>
-  <w:style w:type="character" w:styleId="IntenseEmphasis">
+  <w:style w:type="character" w:styleId="Starkbetoning">
     <w:name w:val="Intense Emphasis"/>
     <w:uiPriority w:val="21"/>
     <w:qFormat/>
@@ -1732,9 +2305,9 @@
       <w:iCs/>
     </w:rPr>
   </w:style>
-  <w:style w:type="character" w:styleId="SubtleReference">
+  <w:style w:type="character" w:styleId="Diskretreferens">
     <w:name w:val="Subtle Reference"/>
-    <w:basedOn w:val="DefaultParagraphFont"/>
+    <w:basedOn w:val="Standardstycketeckensnitt"/>
     <w:uiPriority w:val="31"/>
     <w:qFormat/>
     <w:rsid w:val="00AD62C8"/>
@@ -1742,7 +2315,7 @@
       <w:smallCaps/>
     </w:rPr>
   </w:style>
-  <w:style w:type="character" w:styleId="IntenseReference">
+  <w:style w:type="character" w:styleId="Starkreferens">
     <w:name w:val="Intense Reference"/>
     <w:uiPriority w:val="32"/>
     <w:qFormat/>
@@ -1753,9 +2326,9 @@
       <w:smallCaps/>
     </w:rPr>
   </w:style>
-  <w:style w:type="character" w:styleId="BookTitle">
+  <w:style w:type="character" w:styleId="Bokenstitel">
     <w:name w:val="Book Title"/>
-    <w:basedOn w:val="DefaultParagraphFont"/>
+    <w:basedOn w:val="Standardstycketeckensnitt"/>
     <w:uiPriority w:val="33"/>
     <w:qFormat/>
     <w:rsid w:val="00AD62C8"/>
@@ -1766,9 +2339,9 @@
       <w:spacing w:val="5"/>
     </w:rPr>
   </w:style>
-  <w:style w:type="paragraph" w:styleId="TOCHeading">
+  <w:style w:type="paragraph" w:styleId="Innehllsfrteckningsrubrik">
     <w:name w:val="TOC Heading"/>
-    <w:basedOn w:val="Heading1"/>
+    <w:basedOn w:val="Rubrik1"/>
     <w:next w:val="Normal"/>
     <w:uiPriority w:val="39"/>
     <w:semiHidden/>
@@ -1784,7 +2357,7 @@
   </w:style>
   <w:style w:type="paragraph" w:customStyle="1" w:styleId="PersonalName">
     <w:name w:val="Personal Name"/>
-    <w:basedOn w:val="Title"/>
+    <w:basedOn w:val="Rubrik"/>
     <w:rsid w:val="00AD62C8"/>
     <w:rPr>
       <w:b/>
@@ -1794,9 +2367,9 @@
       <w:szCs w:val="28"/>
     </w:rPr>
   </w:style>
-  <w:style w:type="character" w:styleId="Hyperlink">
+  <w:style w:type="character" w:styleId="Hyperlnk">
     <w:name w:val="Hyperlink"/>
-    <w:basedOn w:val="DefaultParagraphFont"/>
+    <w:basedOn w:val="Standardstycketeckensnitt"/>
     <w:uiPriority w:val="99"/>
     <w:unhideWhenUsed/>
     <w:rsid w:val="008019A5"/>
@@ -1805,9 +2378,9 @@
       <w:u w:val="single"/>
     </w:rPr>
   </w:style>
-  <w:style w:type="character" w:styleId="CommentReference">
+  <w:style w:type="character" w:styleId="Kommentarsreferens">
     <w:name w:val="annotation reference"/>
-    <w:basedOn w:val="DefaultParagraphFont"/>
+    <w:basedOn w:val="Standardstycketeckensnitt"/>
     <w:uiPriority w:val="99"/>
     <w:semiHidden/>
     <w:unhideWhenUsed/>
@@ -1817,10 +2390,10 @@
       <w:szCs w:val="18"/>
     </w:rPr>
   </w:style>
-  <w:style w:type="paragraph" w:styleId="CommentText">
+  <w:style w:type="paragraph" w:styleId="Kommentarer">
     <w:name w:val="annotation text"/>
     <w:basedOn w:val="Normal"/>
-    <w:link w:val="CommentTextChar"/>
+    <w:link w:val="KommentarerChar"/>
     <w:uiPriority w:val="99"/>
     <w:semiHidden/>
     <w:unhideWhenUsed/>
@@ -1833,10 +2406,10 @@
       <w:szCs w:val="24"/>
     </w:rPr>
   </w:style>
-  <w:style w:type="character" w:customStyle="1" w:styleId="CommentTextChar">
-    <w:name w:val="Comment Text Char"/>
-    <w:basedOn w:val="DefaultParagraphFont"/>
-    <w:link w:val="CommentText"/>
+  <w:style w:type="character" w:customStyle="1" w:styleId="KommentarerChar">
+    <w:name w:val="Kommentarer Char"/>
+    <w:basedOn w:val="Standardstycketeckensnitt"/>
+    <w:link w:val="Kommentarer"/>
     <w:uiPriority w:val="99"/>
     <w:semiHidden/>
     <w:rsid w:val="001B1EC6"/>
@@ -1845,11 +2418,11 @@
       <w:szCs w:val="24"/>
     </w:rPr>
   </w:style>
-  <w:style w:type="paragraph" w:styleId="CommentSubject">
+  <w:style w:type="paragraph" w:styleId="Kommentarsmne">
     <w:name w:val="annotation subject"/>
-    <w:basedOn w:val="CommentText"/>
-    <w:next w:val="CommentText"/>
-    <w:link w:val="CommentSubjectChar"/>
+    <w:basedOn w:val="Kommentarer"/>
+    <w:next w:val="Kommentarer"/>
+    <w:link w:val="KommentarsmneChar"/>
     <w:uiPriority w:val="99"/>
     <w:semiHidden/>
     <w:unhideWhenUsed/>
@@ -1861,910 +2434,10 @@
       <w:szCs w:val="20"/>
     </w:rPr>
   </w:style>
-  <w:style w:type="character" w:customStyle="1" w:styleId="CommentSubjectChar">
-    <w:name w:val="Comment Subject Char"/>
-    <w:basedOn w:val="CommentTextChar"/>
-    <w:link w:val="CommentSubject"/>
-    <w:uiPriority w:val="99"/>
-    <w:semiHidden/>
-    <w:rsid w:val="001B1EC6"/>
-    <w:rPr>
-      <w:b/>
-      <w:bCs/>
-      <w:sz w:val="20"/>
-      <w:szCs w:val="20"/>
-    </w:rPr>
-  </w:style>
-</w:styles>
-</file>
-
-<file path=word/stylesWithEffects.xml><?xml version="1.0" encoding="utf-8"?>
-<w:styles xmlns:wpc="http://schemas.microsoft.com/office/word/2010/wordprocessingCanvas" xmlns:mo="http://schemas.microsoft.com/office/mac/office/2008/main" xmlns:mc="http://schemas.openxmlformats.org/markup-compatibility/2006" xmlns:mv="urn:schemas-microsoft-com:mac:vml" xmlns:o="urn:schemas-microsoft-com:office:office" xmlns:r="http://schemas.openxmlformats.org/officeDocument/2006/relationships" xmlns:m="http://schemas.openxmlformats.org/officeDocument/2006/math" xmlns:v="urn:schemas-microsoft-com:vml" xmlns:wp14="http://schemas.microsoft.com/office/word/2010/wordprocessingDrawing" xmlns:wp="http://schemas.openxmlformats.org/drawingml/2006/wordprocessingDrawing" xmlns:w10="urn:schemas-microsoft-com:office:word" xmlns:w="http://schemas.openxmlformats.org/wordprocessingml/2006/main" xmlns:w14="http://schemas.microsoft.com/office/word/2010/wordml" xmlns:wpg="http://schemas.microsoft.com/office/word/2010/wordprocessingGroup" xmlns:wpi="http://schemas.microsoft.com/office/word/2010/wordprocessingInk" xmlns:wne="http://schemas.microsoft.com/office/word/2006/wordml" xmlns:wps="http://schemas.microsoft.com/office/word/2010/wordprocessingShape" mc:Ignorable="w14 wp14">
-  <w:docDefaults>
-    <w:rPrDefault>
-      <w:rPr>
-        <w:rFonts w:asciiTheme="majorHAnsi" w:eastAsiaTheme="majorEastAsia" w:hAnsiTheme="majorHAnsi" w:cstheme="majorBidi"/>
-        <w:sz w:val="22"/>
-        <w:szCs w:val="22"/>
-        <w:lang w:val="sv-SE" w:eastAsia="en-US" w:bidi="ar-SA"/>
-      </w:rPr>
-    </w:rPrDefault>
-    <w:pPrDefault>
-      <w:pPr>
-        <w:spacing w:after="200" w:line="276" w:lineRule="auto"/>
-      </w:pPr>
-    </w:pPrDefault>
-  </w:docDefaults>
-  <w:latentStyles w:defLockedState="0" w:defUIPriority="99" w:defSemiHidden="1" w:defUnhideWhenUsed="1" w:defQFormat="0" w:count="276">
-    <w:lsdException w:name="Normal" w:semiHidden="0" w:uiPriority="0" w:unhideWhenUsed="0" w:qFormat="1"/>
-    <w:lsdException w:name="heading 1" w:semiHidden="0" w:uiPriority="9" w:unhideWhenUsed="0" w:qFormat="1"/>
-    <w:lsdException w:name="heading 2" w:uiPriority="9" w:qFormat="1"/>
-    <w:lsdException w:name="heading 3" w:uiPriority="9" w:qFormat="1"/>
-    <w:lsdException w:name="heading 4" w:uiPriority="9" w:qFormat="1"/>
-    <w:lsdException w:name="heading 5" w:uiPriority="9" w:qFormat="1"/>
-    <w:lsdException w:name="heading 6" w:uiPriority="9" w:qFormat="1"/>
-    <w:lsdException w:name="heading 7" w:uiPriority="9" w:qFormat="1"/>
-    <w:lsdException w:name="heading 8" w:uiPriority="9" w:qFormat="1"/>
-    <w:lsdException w:name="heading 9" w:uiPriority="9" w:qFormat="1"/>
-    <w:lsdException w:name="toc 1" w:uiPriority="39"/>
-    <w:lsdException w:name="toc 2" w:uiPriority="39"/>
-    <w:lsdException w:name="toc 3" w:uiPriority="39"/>
-    <w:lsdException w:name="toc 4" w:uiPriority="39"/>
-    <w:lsdException w:name="toc 5" w:uiPriority="39"/>
-    <w:lsdException w:name="toc 6" w:uiPriority="39"/>
-    <w:lsdException w:name="toc 7" w:uiPriority="39"/>
-    <w:lsdException w:name="toc 8" w:uiPriority="39"/>
-    <w:lsdException w:name="toc 9" w:uiPriority="39"/>
-    <w:lsdException w:name="caption" w:uiPriority="35"/>
-    <w:lsdException w:name="Title" w:semiHidden="0" w:uiPriority="10" w:unhideWhenUsed="0" w:qFormat="1"/>
-    <w:lsdException w:name="Default Paragraph Font" w:uiPriority="1"/>
-    <w:lsdException w:name="Subtitle" w:semiHidden="0" w:uiPriority="11" w:unhideWhenUsed="0" w:qFormat="1"/>
-    <w:lsdException w:name="Strong" w:semiHidden="0" w:uiPriority="22" w:unhideWhenUsed="0" w:qFormat="1"/>
-    <w:lsdException w:name="Emphasis" w:semiHidden="0" w:uiPriority="20" w:unhideWhenUsed="0" w:qFormat="1"/>
-    <w:lsdException w:name="Table Grid" w:semiHidden="0" w:uiPriority="59" w:unhideWhenUsed="0"/>
-    <w:lsdException w:name="Placeholder Text" w:unhideWhenUsed="0"/>
-    <w:lsdException w:name="No Spacing" w:semiHidden="0" w:uiPriority="1" w:unhideWhenUsed="0" w:qFormat="1"/>
-    <w:lsdException w:name="Light Shading" w:semiHidden="0" w:uiPriority="60" w:unhideWhenUsed="0"/>
-    <w:lsdException w:name="Light List" w:semiHidden="0" w:uiPriority="61" w:unhideWhenUsed="0"/>
-    <w:lsdException w:name="Light Grid" w:semiHidden="0" w:uiPriority="62" w:unhideWhenUsed="0"/>
-    <w:lsdException w:name="Medium Shading 1" w:semiHidden="0" w:uiPriority="63" w:unhideWhenUsed="0"/>
-    <w:lsdException w:name="Medium Shading 2" w:semiHidden="0" w:uiPriority="64" w:unhideWhenUsed="0"/>
-    <w:lsdException w:name="Medium List 1" w:semiHidden="0" w:uiPriority="65" w:unhideWhenUsed="0"/>
-    <w:lsdException w:name="Medium List 2" w:semiHidden="0" w:uiPriority="66" w:unhideWhenUsed="0"/>
-    <w:lsdException w:name="Medium Grid 1" w:semiHidden="0" w:uiPriority="67" w:unhideWhenUsed="0"/>
-    <w:lsdException w:name="Medium Grid 2" w:semiHidden="0" w:uiPriority="68" w:unhideWhenUsed="0"/>
-    <w:lsdException w:name="Medium Grid 3" w:semiHidden="0" w:uiPriority="69" w:unhideWhenUsed="0"/>
-    <w:lsdException w:name="Dark List" w:semiHidden="0" w:uiPriority="70" w:unhideWhenUsed="0"/>
-    <w:lsdException w:name="Colorful Shading" w:semiHidden="0" w:uiPriority="71" w:unhideWhenUsed="0"/>
-    <w:lsdException w:name="Colorful List" w:semiHidden="0" w:uiPriority="72" w:unhideWhenUsed="0"/>
-    <w:lsdException w:name="Colorful Grid" w:semiHidden="0" w:uiPriority="73" w:unhideWhenUsed="0"/>
-    <w:lsdException w:name="Light Shading Accent 1" w:semiHidden="0" w:uiPriority="60" w:unhideWhenUsed="0"/>
-    <w:lsdException w:name="Light List Accent 1" w:semiHidden="0" w:uiPriority="61" w:unhideWhenUsed="0"/>
-    <w:lsdException w:name="Light Grid Accent 1" w:semiHidden="0" w:uiPriority="62" w:unhideWhenUsed="0"/>
-    <w:lsdException w:name="Medium Shading 1 Accent 1" w:semiHidden="0" w:uiPriority="63" w:unhideWhenUsed="0"/>
-    <w:lsdException w:name="Medium Shading 2 Accent 1" w:semiHidden="0" w:uiPriority="64" w:unhideWhenUsed="0"/>
-    <w:lsdException w:name="Medium List 1 Accent 1" w:semiHidden="0" w:uiPriority="65" w:unhideWhenUsed="0"/>
-    <w:lsdException w:name="Revision" w:unhideWhenUsed="0"/>
-    <w:lsdException w:name="List Paragraph" w:semiHidden="0" w:uiPriority="34" w:unhideWhenUsed="0" w:qFormat="1"/>
-    <w:lsdException w:name="Quote" w:semiHidden="0" w:uiPriority="29" w:unhideWhenUsed="0" w:qFormat="1"/>
-    <w:lsdException w:name="Intense Quote" w:semiHidden="0" w:uiPriority="30" w:unhideWhenUsed="0" w:qFormat="1"/>
-    <w:lsdException w:name="Medium List 2 Accent 1" w:semiHidden="0" w:uiPriority="66" w:unhideWhenUsed="0"/>
-    <w:lsdException w:name="Medium Grid 1 Accent 1" w:semiHidden="0" w:uiPriority="67" w:unhideWhenUsed="0"/>
-    <w:lsdException w:name="Medium Grid 2 Accent 1" w:semiHidden="0" w:uiPriority="68" w:unhideWhenUsed="0"/>
-    <w:lsdException w:name="Medium Grid 3 Accent 1" w:semiHidden="0" w:uiPriority="69" w:unhideWhenUsed="0"/>
-    <w:lsdException w:name="Dark List Accent 1" w:semiHidden="0" w:uiPriority="70" w:unhideWhenUsed="0"/>
-    <w:lsdException w:name="Colorful Shading Accent 1" w:semiHidden="0" w:uiPriority="71" w:unhideWhenUsed="0"/>
-    <w:lsdException w:name="Colorful List Accent 1" w:semiHidden="0" w:uiPriority="72" w:unhideWhenUsed="0"/>
-    <w:lsdException w:name="Colorful Grid Accent 1" w:semiHidden="0" w:uiPriority="73" w:unhideWhenUsed="0"/>
-    <w:lsdException w:name="Light Shading Accent 2" w:semiHidden="0" w:uiPriority="60" w:unhideWhenUsed="0"/>
-    <w:lsdException w:name="Light List Accent 2" w:semiHidden="0" w:uiPriority="61" w:unhideWhenUsed="0"/>
-    <w:lsdException w:name="Light Grid Accent 2" w:semiHidden="0" w:uiPriority="62" w:unhideWhenUsed="0"/>
-    <w:lsdException w:name="Medium Shading 1 Accent 2" w:semiHidden="0" w:uiPriority="63" w:unhideWhenUsed="0"/>
-    <w:lsdException w:name="Medium Shading 2 Accent 2" w:semiHidden="0" w:uiPriority="64" w:unhideWhenUsed="0"/>
-    <w:lsdException w:name="Medium List 1 Accent 2" w:semiHidden="0" w:uiPriority="65" w:unhideWhenUsed="0"/>
-    <w:lsdException w:name="Medium List 2 Accent 2" w:semiHidden="0" w:uiPriority="66" w:unhideWhenUsed="0"/>
-    <w:lsdException w:name="Medium Grid 1 Accent 2" w:semiHidden="0" w:uiPriority="67" w:unhideWhenUsed="0"/>
-    <w:lsdException w:name="Medium Grid 2 Accent 2" w:semiHidden="0" w:uiPriority="68" w:unhideWhenUsed="0"/>
-    <w:lsdException w:name="Medium Grid 3 Accent 2" w:semiHidden="0" w:uiPriority="69" w:unhideWhenUsed="0"/>
-    <w:lsdException w:name="Dark List Accent 2" w:semiHidden="0" w:uiPriority="70" w:unhideWhenUsed="0"/>
-    <w:lsdException w:name="Colorful Shading Accent 2" w:semiHidden="0" w:uiPriority="71" w:unhideWhenUsed="0"/>
-    <w:lsdException w:name="Colorful List Accent 2" w:semiHidden="0" w:uiPriority="72" w:unhideWhenUsed="0"/>
-    <w:lsdException w:name="Colorful Grid Accent 2" w:semiHidden="0" w:uiPriority="73" w:unhideWhenUsed="0"/>
-    <w:lsdException w:name="Light Shading Accent 3" w:semiHidden="0" w:uiPriority="60" w:unhideWhenUsed="0"/>
-    <w:lsdException w:name="Light List Accent 3" w:semiHidden="0" w:uiPriority="61" w:unhideWhenUsed="0"/>
-    <w:lsdException w:name="Light Grid Accent 3" w:semiHidden="0" w:uiPriority="62" w:unhideWhenUsed="0"/>
-    <w:lsdException w:name="Medium Shading 1 Accent 3" w:semiHidden="0" w:uiPriority="63" w:unhideWhenUsed="0"/>
-    <w:lsdException w:name="Medium Shading 2 Accent 3" w:semiHidden="0" w:uiPriority="64" w:unhideWhenUsed="0"/>
-    <w:lsdException w:name="Medium List 1 Accent 3" w:semiHidden="0" w:uiPriority="65" w:unhideWhenUsed="0"/>
-    <w:lsdException w:name="Medium List 2 Accent 3" w:semiHidden="0" w:uiPriority="66" w:unhideWhenUsed="0"/>
-    <w:lsdException w:name="Medium Grid 1 Accent 3" w:semiHidden="0" w:uiPriority="67" w:unhideWhenUsed="0"/>
-    <w:lsdException w:name="Medium Grid 2 Accent 3" w:semiHidden="0" w:uiPriority="68" w:unhideWhenUsed="0"/>
-    <w:lsdException w:name="Medium Grid 3 Accent 3" w:semiHidden="0" w:uiPriority="69" w:unhideWhenUsed="0"/>
-    <w:lsdException w:name="Dark List Accent 3" w:semiHidden="0" w:uiPriority="70" w:unhideWhenUsed="0"/>
-    <w:lsdException w:name="Colorful Shading Accent 3" w:semiHidden="0" w:uiPriority="71" w:unhideWhenUsed="0"/>
-    <w:lsdException w:name="Colorful List Accent 3" w:semiHidden="0" w:uiPriority="72" w:unhideWhenUsed="0"/>
-    <w:lsdException w:name="Colorful Grid Accent 3" w:semiHidden="0" w:uiPriority="73" w:unhideWhenUsed="0"/>
-    <w:lsdException w:name="Light Shading Accent 4" w:semiHidden="0" w:uiPriority="60" w:unhideWhenUsed="0"/>
-    <w:lsdException w:name="Light List Accent 4" w:semiHidden="0" w:uiPriority="61" w:unhideWhenUsed="0"/>
-    <w:lsdException w:name="Light Grid Accent 4" w:semiHidden="0" w:uiPriority="62" w:unhideWhenUsed="0"/>
-    <w:lsdException w:name="Medium Shading 1 Accent 4" w:semiHidden="0" w:uiPriority="63" w:unhideWhenUsed="0"/>
-    <w:lsdException w:name="Medium Shading 2 Accent 4" w:semiHidden="0" w:uiPriority="64" w:unhideWhenUsed="0"/>
-    <w:lsdException w:name="Medium List 1 Accent 4" w:semiHidden="0" w:uiPriority="65" w:unhideWhenUsed="0"/>
-    <w:lsdException w:name="Medium List 2 Accent 4" w:semiHidden="0" w:uiPriority="66" w:unhideWhenUsed="0"/>
-    <w:lsdException w:name="Medium Grid 1 Accent 4" w:semiHidden="0" w:uiPriority="67" w:unhideWhenUsed="0"/>
-    <w:lsdException w:name="Medium Grid 2 Accent 4" w:semiHidden="0" w:uiPriority="68" w:unhideWhenUsed="0"/>
-    <w:lsdException w:name="Medium Grid 3 Accent 4" w:semiHidden="0" w:uiPriority="69" w:unhideWhenUsed="0"/>
-    <w:lsdException w:name="Dark List Accent 4" w:semiHidden="0" w:uiPriority="70" w:unhideWhenUsed="0"/>
-    <w:lsdException w:name="Colorful Shading Accent 4" w:semiHidden="0" w:uiPriority="71" w:unhideWhenUsed="0"/>
-    <w:lsdException w:name="Colorful List Accent 4" w:semiHidden="0" w:uiPriority="72" w:unhideWhenUsed="0"/>
-    <w:lsdException w:name="Colorful Grid Accent 4" w:semiHidden="0" w:uiPriority="73" w:unhideWhenUsed="0"/>
-    <w:lsdException w:name="Light Shading Accent 5" w:semiHidden="0" w:uiPriority="60" w:unhideWhenUsed="0"/>
-    <w:lsdException w:name="Light List Accent 5" w:semiHidden="0" w:uiPriority="61" w:unhideWhenUsed="0"/>
-    <w:lsdException w:name="Light Grid Accent 5" w:semiHidden="0" w:uiPriority="62" w:unhideWhenUsed="0"/>
-    <w:lsdException w:name="Medium Shading 1 Accent 5" w:semiHidden="0" w:uiPriority="63" w:unhideWhenUsed="0"/>
-    <w:lsdException w:name="Medium Shading 2 Accent 5" w:semiHidden="0" w:uiPriority="64" w:unhideWhenUsed="0"/>
-    <w:lsdException w:name="Medium List 1 Accent 5" w:semiHidden="0" w:uiPriority="65" w:unhideWhenUsed="0"/>
-    <w:lsdException w:name="Medium List 2 Accent 5" w:semiHidden="0" w:uiPriority="66" w:unhideWhenUsed="0"/>
-    <w:lsdException w:name="Medium Grid 1 Accent 5" w:semiHidden="0" w:uiPriority="67" w:unhideWhenUsed="0"/>
-    <w:lsdException w:name="Medium Grid 2 Accent 5" w:semiHidden="0" w:uiPriority="68" w:unhideWhenUsed="0"/>
-    <w:lsdException w:name="Medium Grid 3 Accent 5" w:semiHidden="0" w:uiPriority="69" w:unhideWhenUsed="0"/>
-    <w:lsdException w:name="Dark List Accent 5" w:semiHidden="0" w:uiPriority="70" w:unhideWhenUsed="0"/>
-    <w:lsdException w:name="Colorful Shading Accent 5" w:semiHidden="0" w:uiPriority="71" w:unhideWhenUsed="0"/>
-    <w:lsdException w:name="Colorful List Accent 5" w:semiHidden="0" w:uiPriority="72" w:unhideWhenUsed="0"/>
-    <w:lsdException w:name="Colorful Grid Accent 5" w:semiHidden="0" w:uiPriority="73" w:unhideWhenUsed="0"/>
-    <w:lsdException w:name="Light Shading Accent 6" w:semiHidden="0" w:uiPriority="60" w:unhideWhenUsed="0"/>
-    <w:lsdException w:name="Light List Accent 6" w:semiHidden="0" w:uiPriority="61" w:unhideWhenUsed="0"/>
-    <w:lsdException w:name="Light Grid Accent 6" w:semiHidden="0" w:uiPriority="62" w:unhideWhenUsed="0"/>
-    <w:lsdException w:name="Medium Shading 1 Accent 6" w:semiHidden="0" w:uiPriority="63" w:unhideWhenUsed="0"/>
-    <w:lsdException w:name="Medium Shading 2 Accent 6" w:semiHidden="0" w:uiPriority="64" w:unhideWhenUsed="0"/>
-    <w:lsdException w:name="Medium List 1 Accent 6" w:semiHidden="0" w:uiPriority="65" w:unhideWhenUsed="0"/>
-    <w:lsdException w:name="Medium List 2 Accent 6" w:semiHidden="0" w:uiPriority="66" w:unhideWhenUsed="0"/>
-    <w:lsdException w:name="Medium Grid 1 Accent 6" w:semiHidden="0" w:uiPriority="67" w:unhideWhenUsed="0"/>
-    <w:lsdException w:name="Medium Grid 2 Accent 6" w:semiHidden="0" w:uiPriority="68" w:unhideWhenUsed="0"/>
-    <w:lsdException w:name="Medium Grid 3 Accent 6" w:semiHidden="0" w:uiPriority="69" w:unhideWhenUsed="0"/>
-    <w:lsdException w:name="Dark List Accent 6" w:semiHidden="0" w:uiPriority="70" w:unhideWhenUsed="0"/>
-    <w:lsdException w:name="Colorful Shading Accent 6" w:semiHidden="0" w:uiPriority="71" w:unhideWhenUsed="0"/>
-    <w:lsdException w:name="Colorful List Accent 6" w:semiHidden="0" w:uiPriority="72" w:unhideWhenUsed="0"/>
-    <w:lsdException w:name="Colorful Grid Accent 6" w:semiHidden="0" w:uiPriority="73" w:unhideWhenUsed="0"/>
-    <w:lsdException w:name="Subtle Emphasis" w:semiHidden="0" w:uiPriority="19" w:unhideWhenUsed="0" w:qFormat="1"/>
-    <w:lsdException w:name="Intense Emphasis" w:semiHidden="0" w:uiPriority="21" w:unhideWhenUsed="0" w:qFormat="1"/>
-    <w:lsdException w:name="Subtle Reference" w:semiHidden="0" w:uiPriority="31" w:unhideWhenUsed="0" w:qFormat="1"/>
-    <w:lsdException w:name="Intense Reference" w:semiHidden="0" w:uiPriority="32" w:unhideWhenUsed="0" w:qFormat="1"/>
-    <w:lsdException w:name="Book Title" w:semiHidden="0" w:uiPriority="33" w:unhideWhenUsed="0" w:qFormat="1"/>
-    <w:lsdException w:name="Bibliography" w:uiPriority="37"/>
-    <w:lsdException w:name="TOC Heading" w:uiPriority="39" w:qFormat="1"/>
-  </w:latentStyles>
-  <w:style w:type="paragraph" w:default="1" w:styleId="Normal">
-    <w:name w:val="Normal"/>
-    <w:qFormat/>
-    <w:rsid w:val="00AD62C8"/>
-  </w:style>
-  <w:style w:type="paragraph" w:styleId="Heading1">
-    <w:name w:val="heading 1"/>
-    <w:basedOn w:val="Normal"/>
-    <w:next w:val="Normal"/>
-    <w:link w:val="Heading1Char"/>
-    <w:uiPriority w:val="9"/>
-    <w:qFormat/>
-    <w:rsid w:val="00AD62C8"/>
-    <w:pPr>
-      <w:spacing w:before="480" w:after="0"/>
-      <w:contextualSpacing/>
-      <w:outlineLvl w:val="0"/>
-    </w:pPr>
-    <w:rPr>
-      <w:smallCaps/>
-      <w:spacing w:val="5"/>
-      <w:sz w:val="36"/>
-      <w:szCs w:val="36"/>
-    </w:rPr>
-  </w:style>
-  <w:style w:type="paragraph" w:styleId="Heading2">
-    <w:name w:val="heading 2"/>
-    <w:basedOn w:val="Normal"/>
-    <w:next w:val="Normal"/>
-    <w:link w:val="Heading2Char"/>
-    <w:uiPriority w:val="9"/>
-    <w:unhideWhenUsed/>
-    <w:qFormat/>
-    <w:rsid w:val="00AD62C8"/>
-    <w:pPr>
-      <w:spacing w:before="200" w:after="0" w:line="271" w:lineRule="auto"/>
-      <w:outlineLvl w:val="1"/>
-    </w:pPr>
-    <w:rPr>
-      <w:smallCaps/>
-      <w:sz w:val="28"/>
-      <w:szCs w:val="28"/>
-    </w:rPr>
-  </w:style>
-  <w:style w:type="paragraph" w:styleId="Heading3">
-    <w:name w:val="heading 3"/>
-    <w:basedOn w:val="Normal"/>
-    <w:next w:val="Normal"/>
-    <w:link w:val="Heading3Char"/>
-    <w:uiPriority w:val="9"/>
-    <w:unhideWhenUsed/>
-    <w:qFormat/>
-    <w:rsid w:val="00AD62C8"/>
-    <w:pPr>
-      <w:spacing w:before="200" w:after="0" w:line="271" w:lineRule="auto"/>
-      <w:outlineLvl w:val="2"/>
-    </w:pPr>
-    <w:rPr>
-      <w:i/>
-      <w:iCs/>
-      <w:smallCaps/>
-      <w:spacing w:val="5"/>
-      <w:sz w:val="26"/>
-      <w:szCs w:val="26"/>
-    </w:rPr>
-  </w:style>
-  <w:style w:type="paragraph" w:styleId="Heading4">
-    <w:name w:val="heading 4"/>
-    <w:basedOn w:val="Normal"/>
-    <w:next w:val="Normal"/>
-    <w:link w:val="Heading4Char"/>
-    <w:uiPriority w:val="9"/>
-    <w:unhideWhenUsed/>
-    <w:qFormat/>
-    <w:rsid w:val="00AD62C8"/>
-    <w:pPr>
-      <w:spacing w:after="0" w:line="271" w:lineRule="auto"/>
-      <w:outlineLvl w:val="3"/>
-    </w:pPr>
-    <w:rPr>
-      <w:b/>
-      <w:bCs/>
-      <w:spacing w:val="5"/>
-      <w:sz w:val="24"/>
-      <w:szCs w:val="24"/>
-    </w:rPr>
-  </w:style>
-  <w:style w:type="paragraph" w:styleId="Heading5">
-    <w:name w:val="heading 5"/>
-    <w:basedOn w:val="Normal"/>
-    <w:next w:val="Normal"/>
-    <w:link w:val="Heading5Char"/>
-    <w:uiPriority w:val="9"/>
-    <w:semiHidden/>
-    <w:unhideWhenUsed/>
-    <w:qFormat/>
-    <w:rsid w:val="00AD62C8"/>
-    <w:pPr>
-      <w:spacing w:after="0" w:line="271" w:lineRule="auto"/>
-      <w:outlineLvl w:val="4"/>
-    </w:pPr>
-    <w:rPr>
-      <w:i/>
-      <w:iCs/>
-      <w:sz w:val="24"/>
-      <w:szCs w:val="24"/>
-    </w:rPr>
-  </w:style>
-  <w:style w:type="paragraph" w:styleId="Heading6">
-    <w:name w:val="heading 6"/>
-    <w:basedOn w:val="Normal"/>
-    <w:next w:val="Normal"/>
-    <w:link w:val="Heading6Char"/>
-    <w:uiPriority w:val="9"/>
-    <w:semiHidden/>
-    <w:unhideWhenUsed/>
-    <w:qFormat/>
-    <w:rsid w:val="00AD62C8"/>
-    <w:pPr>
-      <w:shd w:val="clear" w:color="auto" w:fill="FFFFFF" w:themeFill="background1"/>
-      <w:spacing w:after="0" w:line="271" w:lineRule="auto"/>
-      <w:outlineLvl w:val="5"/>
-    </w:pPr>
-    <w:rPr>
-      <w:b/>
-      <w:bCs/>
-      <w:color w:val="595959" w:themeColor="text1" w:themeTint="A6"/>
-      <w:spacing w:val="5"/>
-    </w:rPr>
-  </w:style>
-  <w:style w:type="paragraph" w:styleId="Heading7">
-    <w:name w:val="heading 7"/>
-    <w:basedOn w:val="Normal"/>
-    <w:next w:val="Normal"/>
-    <w:link w:val="Heading7Char"/>
-    <w:uiPriority w:val="9"/>
-    <w:semiHidden/>
-    <w:unhideWhenUsed/>
-    <w:qFormat/>
-    <w:rsid w:val="00AD62C8"/>
-    <w:pPr>
-      <w:spacing w:after="0"/>
-      <w:outlineLvl w:val="6"/>
-    </w:pPr>
-    <w:rPr>
-      <w:b/>
-      <w:bCs/>
-      <w:i/>
-      <w:iCs/>
-      <w:color w:val="5A5A5A" w:themeColor="text1" w:themeTint="A5"/>
-      <w:sz w:val="20"/>
-      <w:szCs w:val="20"/>
-    </w:rPr>
-  </w:style>
-  <w:style w:type="paragraph" w:styleId="Heading8">
-    <w:name w:val="heading 8"/>
-    <w:basedOn w:val="Normal"/>
-    <w:next w:val="Normal"/>
-    <w:link w:val="Heading8Char"/>
-    <w:uiPriority w:val="9"/>
-    <w:semiHidden/>
-    <w:unhideWhenUsed/>
-    <w:qFormat/>
-    <w:rsid w:val="00AD62C8"/>
-    <w:pPr>
-      <w:spacing w:after="0"/>
-      <w:outlineLvl w:val="7"/>
-    </w:pPr>
-    <w:rPr>
-      <w:b/>
-      <w:bCs/>
-      <w:color w:val="7F7F7F" w:themeColor="text1" w:themeTint="80"/>
-      <w:sz w:val="20"/>
-      <w:szCs w:val="20"/>
-    </w:rPr>
-  </w:style>
-  <w:style w:type="paragraph" w:styleId="Heading9">
-    <w:name w:val="heading 9"/>
-    <w:basedOn w:val="Normal"/>
-    <w:next w:val="Normal"/>
-    <w:link w:val="Heading9Char"/>
-    <w:uiPriority w:val="9"/>
-    <w:semiHidden/>
-    <w:unhideWhenUsed/>
-    <w:qFormat/>
-    <w:rsid w:val="00AD62C8"/>
-    <w:pPr>
-      <w:spacing w:after="0" w:line="271" w:lineRule="auto"/>
-      <w:outlineLvl w:val="8"/>
-    </w:pPr>
-    <w:rPr>
-      <w:b/>
-      <w:bCs/>
-      <w:i/>
-      <w:iCs/>
-      <w:color w:val="7F7F7F" w:themeColor="text1" w:themeTint="80"/>
-      <w:sz w:val="18"/>
-      <w:szCs w:val="18"/>
-    </w:rPr>
-  </w:style>
-  <w:style w:type="character" w:default="1" w:styleId="DefaultParagraphFont">
-    <w:name w:val="Default Paragraph Font"/>
-    <w:uiPriority w:val="1"/>
-    <w:semiHidden/>
-    <w:unhideWhenUsed/>
-  </w:style>
-  <w:style w:type="table" w:default="1" w:styleId="TableNormal">
-    <w:name w:val="Normal Table"/>
-    <w:uiPriority w:val="99"/>
-    <w:semiHidden/>
-    <w:unhideWhenUsed/>
-    <w:tblPr>
-      <w:tblInd w:w="0" w:type="dxa"/>
-      <w:tblCellMar>
-        <w:top w:w="0" w:type="dxa"/>
-        <w:left w:w="108" w:type="dxa"/>
-        <w:bottom w:w="0" w:type="dxa"/>
-        <w:right w:w="108" w:type="dxa"/>
-      </w:tblCellMar>
-    </w:tblPr>
-  </w:style>
-  <w:style w:type="numbering" w:default="1" w:styleId="NoList">
-    <w:name w:val="No List"/>
-    <w:uiPriority w:val="99"/>
-    <w:semiHidden/>
-    <w:unhideWhenUsed/>
-  </w:style>
-  <w:style w:type="paragraph" w:styleId="BalloonText">
-    <w:name w:val="Balloon Text"/>
-    <w:basedOn w:val="Normal"/>
-    <w:link w:val="BalloonTextChar"/>
-    <w:uiPriority w:val="99"/>
-    <w:semiHidden/>
-    <w:unhideWhenUsed/>
-    <w:rsid w:val="006B6475"/>
-    <w:rPr>
-      <w:rFonts w:ascii="Lucida Grande" w:hAnsi="Lucida Grande"/>
-      <w:sz w:val="18"/>
-      <w:szCs w:val="18"/>
-    </w:rPr>
-  </w:style>
-  <w:style w:type="character" w:customStyle="1" w:styleId="BalloonTextChar">
-    <w:name w:val="Balloon Text Char"/>
-    <w:basedOn w:val="DefaultParagraphFont"/>
-    <w:link w:val="BalloonText"/>
-    <w:uiPriority w:val="99"/>
-    <w:semiHidden/>
-    <w:rsid w:val="006B6475"/>
-    <w:rPr>
-      <w:rFonts w:ascii="Lucida Grande" w:hAnsi="Lucida Grande"/>
-      <w:sz w:val="18"/>
-      <w:szCs w:val="18"/>
-    </w:rPr>
-  </w:style>
-  <w:style w:type="character" w:customStyle="1" w:styleId="Heading1Char">
-    <w:name w:val="Heading 1 Char"/>
-    <w:basedOn w:val="DefaultParagraphFont"/>
-    <w:link w:val="Heading1"/>
-    <w:uiPriority w:val="9"/>
-    <w:rsid w:val="00AD62C8"/>
-    <w:rPr>
-      <w:smallCaps/>
-      <w:spacing w:val="5"/>
-      <w:sz w:val="36"/>
-      <w:szCs w:val="36"/>
-    </w:rPr>
-  </w:style>
-  <w:style w:type="character" w:customStyle="1" w:styleId="Heading2Char">
-    <w:name w:val="Heading 2 Char"/>
-    <w:basedOn w:val="DefaultParagraphFont"/>
-    <w:link w:val="Heading2"/>
-    <w:uiPriority w:val="9"/>
-    <w:rsid w:val="00AD62C8"/>
-    <w:rPr>
-      <w:smallCaps/>
-      <w:sz w:val="28"/>
-      <w:szCs w:val="28"/>
-    </w:rPr>
-  </w:style>
-  <w:style w:type="character" w:customStyle="1" w:styleId="Heading3Char">
-    <w:name w:val="Heading 3 Char"/>
-    <w:basedOn w:val="DefaultParagraphFont"/>
-    <w:link w:val="Heading3"/>
-    <w:uiPriority w:val="9"/>
-    <w:rsid w:val="00AD62C8"/>
-    <w:rPr>
-      <w:i/>
-      <w:iCs/>
-      <w:smallCaps/>
-      <w:spacing w:val="5"/>
-      <w:sz w:val="26"/>
-      <w:szCs w:val="26"/>
-    </w:rPr>
-  </w:style>
-  <w:style w:type="character" w:customStyle="1" w:styleId="Heading4Char">
-    <w:name w:val="Heading 4 Char"/>
-    <w:basedOn w:val="DefaultParagraphFont"/>
-    <w:link w:val="Heading4"/>
-    <w:uiPriority w:val="9"/>
-    <w:rsid w:val="00AD62C8"/>
-    <w:rPr>
-      <w:b/>
-      <w:bCs/>
-      <w:spacing w:val="5"/>
-      <w:sz w:val="24"/>
-      <w:szCs w:val="24"/>
-    </w:rPr>
-  </w:style>
-  <w:style w:type="character" w:customStyle="1" w:styleId="Heading5Char">
-    <w:name w:val="Heading 5 Char"/>
-    <w:basedOn w:val="DefaultParagraphFont"/>
-    <w:link w:val="Heading5"/>
-    <w:uiPriority w:val="9"/>
-    <w:semiHidden/>
-    <w:rsid w:val="00AD62C8"/>
-    <w:rPr>
-      <w:i/>
-      <w:iCs/>
-      <w:sz w:val="24"/>
-      <w:szCs w:val="24"/>
-    </w:rPr>
-  </w:style>
-  <w:style w:type="character" w:customStyle="1" w:styleId="Heading6Char">
-    <w:name w:val="Heading 6 Char"/>
-    <w:basedOn w:val="DefaultParagraphFont"/>
-    <w:link w:val="Heading6"/>
-    <w:uiPriority w:val="9"/>
-    <w:semiHidden/>
-    <w:rsid w:val="00AD62C8"/>
-    <w:rPr>
-      <w:b/>
-      <w:bCs/>
-      <w:color w:val="595959" w:themeColor="text1" w:themeTint="A6"/>
-      <w:spacing w:val="5"/>
-      <w:shd w:val="clear" w:color="auto" w:fill="FFFFFF" w:themeFill="background1"/>
-    </w:rPr>
-  </w:style>
-  <w:style w:type="character" w:customStyle="1" w:styleId="Heading7Char">
-    <w:name w:val="Heading 7 Char"/>
-    <w:basedOn w:val="DefaultParagraphFont"/>
-    <w:link w:val="Heading7"/>
-    <w:uiPriority w:val="9"/>
-    <w:semiHidden/>
-    <w:rsid w:val="00AD62C8"/>
-    <w:rPr>
-      <w:b/>
-      <w:bCs/>
-      <w:i/>
-      <w:iCs/>
-      <w:color w:val="5A5A5A" w:themeColor="text1" w:themeTint="A5"/>
-      <w:sz w:val="20"/>
-      <w:szCs w:val="20"/>
-    </w:rPr>
-  </w:style>
-  <w:style w:type="character" w:customStyle="1" w:styleId="Heading8Char">
-    <w:name w:val="Heading 8 Char"/>
-    <w:basedOn w:val="DefaultParagraphFont"/>
-    <w:link w:val="Heading8"/>
-    <w:uiPriority w:val="9"/>
-    <w:semiHidden/>
-    <w:rsid w:val="00AD62C8"/>
-    <w:rPr>
-      <w:b/>
-      <w:bCs/>
-      <w:color w:val="7F7F7F" w:themeColor="text1" w:themeTint="80"/>
-      <w:sz w:val="20"/>
-      <w:szCs w:val="20"/>
-    </w:rPr>
-  </w:style>
-  <w:style w:type="character" w:customStyle="1" w:styleId="Heading9Char">
-    <w:name w:val="Heading 9 Char"/>
-    <w:basedOn w:val="DefaultParagraphFont"/>
-    <w:link w:val="Heading9"/>
-    <w:uiPriority w:val="9"/>
-    <w:semiHidden/>
-    <w:rsid w:val="00AD62C8"/>
-    <w:rPr>
-      <w:b/>
-      <w:bCs/>
-      <w:i/>
-      <w:iCs/>
-      <w:color w:val="7F7F7F" w:themeColor="text1" w:themeTint="80"/>
-      <w:sz w:val="18"/>
-      <w:szCs w:val="18"/>
-    </w:rPr>
-  </w:style>
-  <w:style w:type="paragraph" w:styleId="Caption">
-    <w:name w:val="caption"/>
-    <w:basedOn w:val="Normal"/>
-    <w:next w:val="Normal"/>
-    <w:uiPriority w:val="35"/>
-    <w:semiHidden/>
-    <w:unhideWhenUsed/>
-    <w:rsid w:val="00AD62C8"/>
-    <w:pPr>
-      <w:spacing w:line="240" w:lineRule="auto"/>
-    </w:pPr>
-    <w:rPr>
-      <w:b/>
-      <w:bCs/>
-      <w:color w:val="4F81BD" w:themeColor="accent1"/>
-      <w:sz w:val="18"/>
-      <w:szCs w:val="18"/>
-    </w:rPr>
-  </w:style>
-  <w:style w:type="paragraph" w:styleId="Title">
-    <w:name w:val="Title"/>
-    <w:basedOn w:val="Normal"/>
-    <w:next w:val="Normal"/>
-    <w:link w:val="TitleChar"/>
-    <w:uiPriority w:val="10"/>
-    <w:qFormat/>
-    <w:rsid w:val="00AD62C8"/>
-    <w:pPr>
-      <w:spacing w:after="300" w:line="240" w:lineRule="auto"/>
-      <w:contextualSpacing/>
-    </w:pPr>
-    <w:rPr>
-      <w:smallCaps/>
-      <w:sz w:val="52"/>
-      <w:szCs w:val="52"/>
-    </w:rPr>
-  </w:style>
-  <w:style w:type="character" w:customStyle="1" w:styleId="TitleChar">
-    <w:name w:val="Title Char"/>
-    <w:basedOn w:val="DefaultParagraphFont"/>
-    <w:link w:val="Title"/>
-    <w:uiPriority w:val="10"/>
-    <w:rsid w:val="00AD62C8"/>
-    <w:rPr>
-      <w:smallCaps/>
-      <w:sz w:val="52"/>
-      <w:szCs w:val="52"/>
-    </w:rPr>
-  </w:style>
-  <w:style w:type="paragraph" w:styleId="Subtitle">
-    <w:name w:val="Subtitle"/>
-    <w:basedOn w:val="Normal"/>
-    <w:next w:val="Normal"/>
-    <w:link w:val="SubtitleChar"/>
-    <w:uiPriority w:val="11"/>
-    <w:qFormat/>
-    <w:rsid w:val="00AD62C8"/>
-    <w:rPr>
-      <w:i/>
-      <w:iCs/>
-      <w:smallCaps/>
-      <w:spacing w:val="10"/>
-      <w:sz w:val="28"/>
-      <w:szCs w:val="28"/>
-    </w:rPr>
-  </w:style>
-  <w:style w:type="character" w:customStyle="1" w:styleId="SubtitleChar">
-    <w:name w:val="Subtitle Char"/>
-    <w:basedOn w:val="DefaultParagraphFont"/>
-    <w:link w:val="Subtitle"/>
-    <w:uiPriority w:val="11"/>
-    <w:rsid w:val="00AD62C8"/>
-    <w:rPr>
-      <w:i/>
-      <w:iCs/>
-      <w:smallCaps/>
-      <w:spacing w:val="10"/>
-      <w:sz w:val="28"/>
-      <w:szCs w:val="28"/>
-    </w:rPr>
-  </w:style>
-  <w:style w:type="character" w:styleId="Strong">
-    <w:name w:val="Strong"/>
-    <w:uiPriority w:val="22"/>
-    <w:qFormat/>
-    <w:rsid w:val="00AD62C8"/>
-    <w:rPr>
-      <w:b/>
-      <w:bCs/>
-    </w:rPr>
-  </w:style>
-  <w:style w:type="character" w:styleId="Emphasis">
-    <w:name w:val="Emphasis"/>
-    <w:uiPriority w:val="20"/>
-    <w:qFormat/>
-    <w:rsid w:val="00AD62C8"/>
-    <w:rPr>
-      <w:b/>
-      <w:bCs/>
-      <w:i/>
-      <w:iCs/>
-      <w:spacing w:val="10"/>
-    </w:rPr>
-  </w:style>
-  <w:style w:type="paragraph" w:styleId="NoSpacing">
-    <w:name w:val="No Spacing"/>
-    <w:basedOn w:val="Normal"/>
-    <w:link w:val="NoSpacingChar"/>
-    <w:uiPriority w:val="1"/>
-    <w:qFormat/>
-    <w:rsid w:val="00AD62C8"/>
-    <w:pPr>
-      <w:spacing w:after="0" w:line="240" w:lineRule="auto"/>
-    </w:pPr>
-  </w:style>
-  <w:style w:type="character" w:customStyle="1" w:styleId="NoSpacingChar">
-    <w:name w:val="No Spacing Char"/>
-    <w:basedOn w:val="DefaultParagraphFont"/>
-    <w:link w:val="NoSpacing"/>
-    <w:uiPriority w:val="1"/>
-    <w:rsid w:val="00AD62C8"/>
-  </w:style>
-  <w:style w:type="paragraph" w:styleId="ListParagraph">
-    <w:name w:val="List Paragraph"/>
-    <w:basedOn w:val="Normal"/>
-    <w:uiPriority w:val="34"/>
-    <w:qFormat/>
-    <w:rsid w:val="00AD62C8"/>
-    <w:pPr>
-      <w:ind w:left="720"/>
-      <w:contextualSpacing/>
-    </w:pPr>
-  </w:style>
-  <w:style w:type="paragraph" w:styleId="Quote">
-    <w:name w:val="Quote"/>
-    <w:basedOn w:val="Normal"/>
-    <w:next w:val="Normal"/>
-    <w:link w:val="QuoteChar"/>
-    <w:uiPriority w:val="29"/>
-    <w:qFormat/>
-    <w:rsid w:val="00AD62C8"/>
-    <w:rPr>
-      <w:i/>
-      <w:iCs/>
-    </w:rPr>
-  </w:style>
-  <w:style w:type="character" w:customStyle="1" w:styleId="QuoteChar">
-    <w:name w:val="Quote Char"/>
-    <w:basedOn w:val="DefaultParagraphFont"/>
-    <w:link w:val="Quote"/>
-    <w:uiPriority w:val="29"/>
-    <w:rsid w:val="00AD62C8"/>
-    <w:rPr>
-      <w:i/>
-      <w:iCs/>
-    </w:rPr>
-  </w:style>
-  <w:style w:type="paragraph" w:styleId="IntenseQuote">
-    <w:name w:val="Intense Quote"/>
-    <w:basedOn w:val="Normal"/>
-    <w:next w:val="Normal"/>
-    <w:link w:val="IntenseQuoteChar"/>
-    <w:uiPriority w:val="30"/>
-    <w:qFormat/>
-    <w:rsid w:val="00AD62C8"/>
-    <w:pPr>
-      <w:pBdr>
-        <w:top w:val="single" w:sz="4" w:space="10" w:color="auto"/>
-        <w:bottom w:val="single" w:sz="4" w:space="10" w:color="auto"/>
-      </w:pBdr>
-      <w:spacing w:before="240" w:after="240" w:line="300" w:lineRule="auto"/>
-      <w:ind w:left="1152" w:right="1152"/>
-      <w:jc w:val="both"/>
-    </w:pPr>
-    <w:rPr>
-      <w:i/>
-      <w:iCs/>
-    </w:rPr>
-  </w:style>
-  <w:style w:type="character" w:customStyle="1" w:styleId="IntenseQuoteChar">
-    <w:name w:val="Intense Quote Char"/>
-    <w:basedOn w:val="DefaultParagraphFont"/>
-    <w:link w:val="IntenseQuote"/>
-    <w:uiPriority w:val="30"/>
-    <w:rsid w:val="00AD62C8"/>
-    <w:rPr>
-      <w:i/>
-      <w:iCs/>
-    </w:rPr>
-  </w:style>
-  <w:style w:type="character" w:styleId="SubtleEmphasis">
-    <w:name w:val="Subtle Emphasis"/>
-    <w:uiPriority w:val="19"/>
-    <w:qFormat/>
-    <w:rsid w:val="00AD62C8"/>
-    <w:rPr>
-      <w:i/>
-      <w:iCs/>
-    </w:rPr>
-  </w:style>
-  <w:style w:type="character" w:styleId="IntenseEmphasis">
-    <w:name w:val="Intense Emphasis"/>
-    <w:uiPriority w:val="21"/>
-    <w:qFormat/>
-    <w:rsid w:val="00AD62C8"/>
-    <w:rPr>
-      <w:b/>
-      <w:bCs/>
-      <w:i/>
-      <w:iCs/>
-    </w:rPr>
-  </w:style>
-  <w:style w:type="character" w:styleId="SubtleReference">
-    <w:name w:val="Subtle Reference"/>
-    <w:basedOn w:val="DefaultParagraphFont"/>
-    <w:uiPriority w:val="31"/>
-    <w:qFormat/>
-    <w:rsid w:val="00AD62C8"/>
-    <w:rPr>
-      <w:smallCaps/>
-    </w:rPr>
-  </w:style>
-  <w:style w:type="character" w:styleId="IntenseReference">
-    <w:name w:val="Intense Reference"/>
-    <w:uiPriority w:val="32"/>
-    <w:qFormat/>
-    <w:rsid w:val="00AD62C8"/>
-    <w:rPr>
-      <w:b/>
-      <w:bCs/>
-      <w:smallCaps/>
-    </w:rPr>
-  </w:style>
-  <w:style w:type="character" w:styleId="BookTitle">
-    <w:name w:val="Book Title"/>
-    <w:basedOn w:val="DefaultParagraphFont"/>
-    <w:uiPriority w:val="33"/>
-    <w:qFormat/>
-    <w:rsid w:val="00AD62C8"/>
-    <w:rPr>
-      <w:i/>
-      <w:iCs/>
-      <w:smallCaps/>
-      <w:spacing w:val="5"/>
-    </w:rPr>
-  </w:style>
-  <w:style w:type="paragraph" w:styleId="TOCHeading">
-    <w:name w:val="TOC Heading"/>
-    <w:basedOn w:val="Heading1"/>
-    <w:next w:val="Normal"/>
-    <w:uiPriority w:val="39"/>
-    <w:semiHidden/>
-    <w:unhideWhenUsed/>
-    <w:qFormat/>
-    <w:rsid w:val="00AD62C8"/>
-    <w:pPr>
-      <w:outlineLvl w:val="9"/>
-    </w:pPr>
-    <w:rPr>
-      <w:lang w:bidi="en-US"/>
-    </w:rPr>
-  </w:style>
-  <w:style w:type="paragraph" w:customStyle="1" w:styleId="PersonalName">
-    <w:name w:val="Personal Name"/>
-    <w:basedOn w:val="Title"/>
-    <w:rsid w:val="00AD62C8"/>
-    <w:rPr>
-      <w:b/>
-      <w:caps/>
-      <w:color w:val="000000"/>
-      <w:sz w:val="28"/>
-      <w:szCs w:val="28"/>
-    </w:rPr>
-  </w:style>
-  <w:style w:type="character" w:styleId="Hyperlink">
-    <w:name w:val="Hyperlink"/>
-    <w:basedOn w:val="DefaultParagraphFont"/>
-    <w:uiPriority w:val="99"/>
-    <w:unhideWhenUsed/>
-    <w:rsid w:val="008019A5"/>
-    <w:rPr>
-      <w:color w:val="0000FF" w:themeColor="hyperlink"/>
-      <w:u w:val="single"/>
-    </w:rPr>
-  </w:style>
-  <w:style w:type="character" w:styleId="CommentReference">
-    <w:name w:val="annotation reference"/>
-    <w:basedOn w:val="DefaultParagraphFont"/>
-    <w:uiPriority w:val="99"/>
-    <w:semiHidden/>
-    <w:unhideWhenUsed/>
-    <w:rsid w:val="001B1EC6"/>
-    <w:rPr>
-      <w:sz w:val="18"/>
-      <w:szCs w:val="18"/>
-    </w:rPr>
-  </w:style>
-  <w:style w:type="paragraph" w:styleId="CommentText">
-    <w:name w:val="annotation text"/>
-    <w:basedOn w:val="Normal"/>
-    <w:link w:val="CommentTextChar"/>
-    <w:uiPriority w:val="99"/>
-    <w:semiHidden/>
-    <w:unhideWhenUsed/>
-    <w:rsid w:val="001B1EC6"/>
-    <w:pPr>
-      <w:spacing w:line="240" w:lineRule="auto"/>
-    </w:pPr>
-    <w:rPr>
-      <w:sz w:val="24"/>
-      <w:szCs w:val="24"/>
-    </w:rPr>
-  </w:style>
-  <w:style w:type="character" w:customStyle="1" w:styleId="CommentTextChar">
-    <w:name w:val="Comment Text Char"/>
-    <w:basedOn w:val="DefaultParagraphFont"/>
-    <w:link w:val="CommentText"/>
-    <w:uiPriority w:val="99"/>
-    <w:semiHidden/>
-    <w:rsid w:val="001B1EC6"/>
-    <w:rPr>
-      <w:sz w:val="24"/>
-      <w:szCs w:val="24"/>
-    </w:rPr>
-  </w:style>
-  <w:style w:type="paragraph" w:styleId="CommentSubject">
-    <w:name w:val="annotation subject"/>
-    <w:basedOn w:val="CommentText"/>
-    <w:next w:val="CommentText"/>
-    <w:link w:val="CommentSubjectChar"/>
-    <w:uiPriority w:val="99"/>
-    <w:semiHidden/>
-    <w:unhideWhenUsed/>
-    <w:rsid w:val="001B1EC6"/>
-    <w:rPr>
-      <w:b/>
-      <w:bCs/>
-      <w:sz w:val="20"/>
-      <w:szCs w:val="20"/>
-    </w:rPr>
-  </w:style>
-  <w:style w:type="character" w:customStyle="1" w:styleId="CommentSubjectChar">
-    <w:name w:val="Comment Subject Char"/>
-    <w:basedOn w:val="CommentTextChar"/>
-    <w:link w:val="CommentSubject"/>
+  <w:style w:type="character" w:customStyle="1" w:styleId="KommentarsmneChar">
+    <w:name w:val="Kommentarsämne Char"/>
+    <w:basedOn w:val="KommentarerChar"/>
+    <w:link w:val="Kommentarsmne"/>
     <w:uiPriority w:val="99"/>
     <w:semiHidden/>
     <w:rsid w:val="001B1EC6"/>
